--- a/CS3343 Group 09 Project/Docs/(TODO) CS3343 Project Plan (Group 3).docx
+++ b/CS3343 Group 09 Project/Docs/(TODO) CS3343 Project Plan (Group 3).docx
@@ -1,10 +1,12 @@
 
 <file path=word/document.xml><?xml version="1.0" encoding="utf-8"?>
-<w:document xmlns:wpc="http://schemas.microsoft.com/office/word/2010/wordprocessingCanvas" xmlns:mo="http://schemas.microsoft.com/office/mac/office/2008/main" xmlns:mc="http://schemas.openxmlformats.org/markup-compatibility/2006" xmlns:mv="urn:schemas-microsoft-com:mac:vml" xmlns:o="urn:schemas-microsoft-com:office:office" xmlns:r="http://schemas.openxmlformats.org/officeDocument/2006/relationships" xmlns:m="http://schemas.openxmlformats.org/officeDocument/2006/math" xmlns:v="urn:schemas-microsoft-com:vml" xmlns:wp14="http://schemas.microsoft.com/office/word/2010/wordprocessingDrawing" xmlns:wp="http://schemas.openxmlformats.org/drawingml/2006/wordprocessingDrawing" xmlns:w10="urn:schemas-microsoft-com:office:word" xmlns:w="http://schemas.openxmlformats.org/wordprocessingml/2006/main" xmlns:w14="http://schemas.microsoft.com/office/word/2010/wordml" xmlns:wpg="http://schemas.microsoft.com/office/word/2010/wordprocessingGroup" xmlns:wpi="http://schemas.microsoft.com/office/word/2010/wordprocessingInk" xmlns:wne="http://schemas.microsoft.com/office/word/2006/wordml" xmlns:wps="http://schemas.microsoft.com/office/word/2010/wordprocessingShape" mc:Ignorable="w14 wp14">
+<w:document xmlns:wpc="http://schemas.microsoft.com/office/word/2010/wordprocessingCanvas" xmlns:mo="http://schemas.microsoft.com/office/mac/office/2008/main" xmlns:mc="http://schemas.openxmlformats.org/markup-compatibility/2006" xmlns:mv="urn:schemas-microsoft-com:mac:vml" xmlns:o="urn:schemas-microsoft-com:office:office" xmlns:r="http://schemas.openxmlformats.org/officeDocument/2006/relationships" xmlns:m="http://schemas.openxmlformats.org/officeDocument/2006/math" xmlns:v="urn:schemas-microsoft-com:vml" xmlns:wp14="http://schemas.microsoft.com/office/word/2010/wordprocessingDrawing" xmlns:wp="http://schemas.openxmlformats.org/drawingml/2006/wordprocessingDrawing" xmlns:w10="urn:schemas-microsoft-com:office:word" xmlns:w="http://schemas.openxmlformats.org/wordprocessingml/2006/main" xmlns:w14="http://schemas.microsoft.com/office/word/2010/wordml" xmlns:w15="http://schemas.microsoft.com/office/word/2012/wordml" xmlns:wpg="http://schemas.microsoft.com/office/word/2010/wordprocessingGroup" xmlns:wpi="http://schemas.microsoft.com/office/word/2010/wordprocessingInk" xmlns:wne="http://schemas.microsoft.com/office/word/2006/wordml" xmlns:wps="http://schemas.microsoft.com/office/word/2010/wordprocessingShape" mc:Ignorable="w14 w15 wp14">
   <w:body>
     <w:p>
       <w:pPr>
         <w:pStyle w:val="Title"/>
+        <w:keepNext/>
+        <w:keepLines/>
         <w:contextualSpacing w:val="0"/>
         <w:jc w:val="center"/>
         <w:rPr>
@@ -15,6 +17,8 @@
     <w:p>
       <w:pPr>
         <w:pStyle w:val="Title"/>
+        <w:keepNext/>
+        <w:keepLines/>
         <w:contextualSpacing w:val="0"/>
         <w:jc w:val="center"/>
         <w:rPr>
@@ -25,48 +29,115 @@
     <w:p>
       <w:pPr>
         <w:pStyle w:val="Title"/>
+        <w:keepNext/>
+        <w:keepLines/>
         <w:contextualSpacing w:val="0"/>
         <w:jc w:val="center"/>
-      </w:pPr>
-      <w:r>
         <w:rPr>
           <w:sz w:val="72"/>
         </w:rPr>
-        <w:t>CS3343 Project Plan</w:t>
-      </w:r>
-    </w:p>
+      </w:pPr>
+      <w:bookmarkStart w:id="0" w:name="_GoBack"/>
+      <w:bookmarkEnd w:id="0"/>
+      <w:r>
+        <w:rPr>
+          <w:sz w:val="72"/>
+        </w:rPr>
+        <w:t>CS3343 Project</w:t>
+      </w:r>
+    </w:p>
+    <w:p>
+      <w:pPr>
+        <w:jc w:val="center"/>
+        <w:rPr>
+          <w:sz w:val="60"/>
+          <w:szCs w:val="60"/>
+        </w:rPr>
+      </w:pPr>
+      <w:r>
+        <w:rPr>
+          <w:sz w:val="60"/>
+          <w:szCs w:val="60"/>
+        </w:rPr>
+        <w:t>Group 9</w:t>
+      </w:r>
+    </w:p>
+    <w:p>
+      <w:pPr>
+        <w:jc w:val="center"/>
+        <w:rPr>
+          <w:sz w:val="60"/>
+          <w:szCs w:val="60"/>
+        </w:rPr>
+      </w:pPr>
+    </w:p>
+    <w:p/>
     <w:p>
       <w:pPr>
         <w:pStyle w:val="Title"/>
+        <w:keepNext/>
+        <w:keepLines/>
         <w:contextualSpacing w:val="0"/>
         <w:jc w:val="center"/>
-      </w:pPr>
-      <w:bookmarkStart w:id="0" w:name="h.bk74cogi0zqa" w:colFirst="0" w:colLast="0"/>
-      <w:bookmarkEnd w:id="0"/>
-      <w:proofErr w:type="spellStart"/>
-      <w:r>
         <w:rPr>
           <w:sz w:val="60"/>
         </w:rPr>
-        <w:t>Reversi</w:t>
-      </w:r>
-      <w:proofErr w:type="spellEnd"/>
-    </w:p>
-    <w:p/>
-    <w:p/>
-    <w:p/>
-    <w:p/>
-    <w:p>
-      <w:bookmarkStart w:id="1" w:name="_GoBack"/>
+      </w:pPr>
+      <w:bookmarkStart w:id="1" w:name="h.btwqmnomy7xs" w:colFirst="0" w:colLast="0"/>
       <w:bookmarkEnd w:id="1"/>
-    </w:p>
-    <w:p/>
-    <w:p/>
-    <w:p/>
-    <w:p/>
-    <w:p/>
-    <w:p/>
-    <w:p/>
+      <w:r>
+        <w:rPr>
+          <w:sz w:val="60"/>
+        </w:rPr>
+        <w:t>Connect Four</w:t>
+      </w:r>
+    </w:p>
+    <w:p/>
+    <w:p/>
+    <w:p>
+      <w:r>
+        <w:rPr>
+          <w:sz w:val="72"/>
+        </w:rPr>
+        <w:t>Analysis and Design Report</w:t>
+      </w:r>
+    </w:p>
+    <w:p/>
+    <w:p/>
+    <w:p/>
+    <w:p/>
+    <w:p/>
+    <w:p/>
+    <w:p/>
+    <w:p/>
+    <w:p/>
+    <w:p/>
+    <w:p>
+      <w:pPr>
+        <w:rPr>
+          <w:b/>
+          <w:sz w:val="36"/>
+          <w:szCs w:val="36"/>
+        </w:rPr>
+      </w:pPr>
+    </w:p>
+    <w:p>
+      <w:pPr>
+        <w:rPr>
+          <w:b/>
+          <w:sz w:val="36"/>
+          <w:szCs w:val="36"/>
+        </w:rPr>
+      </w:pPr>
+      <w:r>
+        <w:rPr>
+          <w:b/>
+          <w:sz w:val="36"/>
+          <w:szCs w:val="36"/>
+        </w:rPr>
+        <w:t>TODO!</w:t>
+      </w:r>
+    </w:p>
     <w:p/>
     <w:p/>
     <w:p/>
@@ -125,6 +196,7 @@
     </w:p>
     <w:p>
       <w:r>
+        <w:lastRenderedPageBreak/>
         <w:t xml:space="preserve"> </w:t>
       </w:r>
       <w:r>
@@ -190,13 +262,8 @@
     </w:p>
     <w:p/>
     <w:p>
-      <w:proofErr w:type="spellStart"/>
-      <w:r>
-        <w:t>Reversi</w:t>
-      </w:r>
-      <w:proofErr w:type="spellEnd"/>
-      <w:r>
-        <w:t xml:space="preserve"> (Othello / Black White Chess) is a simple board game with black and white chess. The one with more chess on the board will win. As this game was popular when we were young, we would like to develop this game and to bring back our childhood memories.</w:t>
+      <w:r>
+        <w:t>Reversi (Othello / Black White Chess) is a simple board game with black and white chess. The one with more chess on the board will win. As this game was popular when we were young, we would like to develop this game and to bring back our childhood memories.</w:t>
       </w:r>
     </w:p>
     <w:p/>
@@ -237,7 +304,6 @@
           <w:rFonts w:ascii="Calibri" w:eastAsia="Calibri" w:hAnsi="Calibri" w:cs="Calibri"/>
           <w:sz w:val="24"/>
         </w:rPr>
-        <w:lastRenderedPageBreak/>
         <w:t>Related stakeholders of the game:</w:t>
       </w:r>
     </w:p>
@@ -755,13 +821,8 @@
               <w:widowControl w:val="0"/>
             </w:pPr>
             <w:r>
-              <w:t xml:space="preserve">Kent </w:t>
-            </w:r>
-            <w:proofErr w:type="spellStart"/>
-            <w:r>
-              <w:t>Tsui</w:t>
-            </w:r>
-            <w:proofErr w:type="spellEnd"/>
+              <w:t>Kent Tsui</w:t>
+            </w:r>
           </w:p>
         </w:tc>
         <w:tc>
@@ -910,23 +971,7 @@
     </w:p>
     <w:p>
       <w:r>
-        <w:t xml:space="preserve">For the tool that we used to generate test cases, we used </w:t>
-      </w:r>
-      <w:proofErr w:type="spellStart"/>
-      <w:r>
-        <w:t>jUnit</w:t>
-      </w:r>
-      <w:proofErr w:type="spellEnd"/>
-      <w:r>
-        <w:t xml:space="preserve"> which can be found in the eclipse. We used </w:t>
-      </w:r>
-      <w:proofErr w:type="spellStart"/>
-      <w:r>
-        <w:t>EclEmma</w:t>
-      </w:r>
-      <w:proofErr w:type="spellEnd"/>
-      <w:r>
-        <w:t xml:space="preserve"> 2.0 for checking the coverage of the test cases. For the Development platform, we used Windows 7. For the documentation tools, we used the Microsoft Office Word.</w:t>
+        <w:t>For the tool that we used to generate test cases, we used jUnit which can be found in the eclipse. We used EclEmma 2.0 for checking the coverage of the test cases. For the Development platform, we used Windows 7. For the documentation tools, we used the Microsoft Office Word.</w:t>
       </w:r>
     </w:p>
     <w:p/>
@@ -1094,81 +1139,57 @@
               <w:widowControl w:val="0"/>
               <w:spacing w:line="240" w:lineRule="auto"/>
             </w:pPr>
-            <w:proofErr w:type="spellStart"/>
             <w:r>
               <w:rPr>
                 <w:sz w:val="20"/>
               </w:rPr>
-              <w:t>ver</w:t>
-            </w:r>
-            <w:proofErr w:type="spellEnd"/>
+              <w:t>ver 1.0</w:t>
+            </w:r>
+          </w:p>
+        </w:tc>
+        <w:tc>
+          <w:tcPr>
+            <w:tcW w:w="2100" w:type="dxa"/>
+            <w:tcMar>
+              <w:top w:w="100" w:type="dxa"/>
+              <w:left w:w="100" w:type="dxa"/>
+              <w:bottom w:w="100" w:type="dxa"/>
+              <w:right w:w="100" w:type="dxa"/>
+            </w:tcMar>
+          </w:tcPr>
+          <w:p>
+            <w:pPr>
+              <w:widowControl w:val="0"/>
+              <w:spacing w:line="240" w:lineRule="auto"/>
+            </w:pPr>
             <w:r>
               <w:rPr>
                 <w:sz w:val="20"/>
               </w:rPr>
-              <w:t xml:space="preserve"> 1.0</w:t>
-            </w:r>
-          </w:p>
-        </w:tc>
-        <w:tc>
-          <w:tcPr>
-            <w:tcW w:w="2100" w:type="dxa"/>
-            <w:tcMar>
-              <w:top w:w="100" w:type="dxa"/>
-              <w:left w:w="100" w:type="dxa"/>
-              <w:bottom w:w="100" w:type="dxa"/>
-              <w:right w:w="100" w:type="dxa"/>
-            </w:tcMar>
-          </w:tcPr>
-          <w:p>
-            <w:pPr>
-              <w:widowControl w:val="0"/>
-              <w:spacing w:line="240" w:lineRule="auto"/>
-            </w:pPr>
-            <w:proofErr w:type="spellStart"/>
+              <w:t>ver 2.0</w:t>
+            </w:r>
+          </w:p>
+        </w:tc>
+        <w:tc>
+          <w:tcPr>
+            <w:tcW w:w="2055" w:type="dxa"/>
+            <w:tcMar>
+              <w:top w:w="100" w:type="dxa"/>
+              <w:left w:w="100" w:type="dxa"/>
+              <w:bottom w:w="100" w:type="dxa"/>
+              <w:right w:w="100" w:type="dxa"/>
+            </w:tcMar>
+          </w:tcPr>
+          <w:p>
+            <w:pPr>
+              <w:widowControl w:val="0"/>
+              <w:spacing w:line="240" w:lineRule="auto"/>
+            </w:pPr>
             <w:r>
               <w:rPr>
                 <w:sz w:val="20"/>
               </w:rPr>
-              <w:t>ver</w:t>
-            </w:r>
-            <w:proofErr w:type="spellEnd"/>
-            <w:r>
-              <w:rPr>
-                <w:sz w:val="20"/>
-              </w:rPr>
-              <w:t xml:space="preserve"> 2.0</w:t>
-            </w:r>
-          </w:p>
-        </w:tc>
-        <w:tc>
-          <w:tcPr>
-            <w:tcW w:w="2055" w:type="dxa"/>
-            <w:tcMar>
-              <w:top w:w="100" w:type="dxa"/>
-              <w:left w:w="100" w:type="dxa"/>
-              <w:bottom w:w="100" w:type="dxa"/>
-              <w:right w:w="100" w:type="dxa"/>
-            </w:tcMar>
-          </w:tcPr>
-          <w:p>
-            <w:pPr>
-              <w:widowControl w:val="0"/>
-              <w:spacing w:line="240" w:lineRule="auto"/>
-            </w:pPr>
-            <w:proofErr w:type="spellStart"/>
-            <w:r>
-              <w:rPr>
-                <w:sz w:val="20"/>
-              </w:rPr>
-              <w:t>ver</w:t>
-            </w:r>
-            <w:proofErr w:type="spellEnd"/>
-            <w:r>
-              <w:rPr>
-                <w:sz w:val="20"/>
-              </w:rPr>
-              <w:t xml:space="preserve"> 2.0</w:t>
+              <w:t>ver 2.0</w:t>
             </w:r>
           </w:p>
         </w:tc>
@@ -1258,19 +1279,11 @@
               <w:widowControl w:val="0"/>
               <w:spacing w:line="240" w:lineRule="auto"/>
             </w:pPr>
-            <w:proofErr w:type="spellStart"/>
             <w:r>
               <w:rPr>
                 <w:sz w:val="20"/>
               </w:rPr>
-              <w:t>ver</w:t>
-            </w:r>
-            <w:proofErr w:type="spellEnd"/>
-            <w:r>
-              <w:rPr>
-                <w:sz w:val="20"/>
-              </w:rPr>
-              <w:t xml:space="preserve"> 1.0</w:t>
+              <w:t>ver 1.0</w:t>
             </w:r>
           </w:p>
         </w:tc>
@@ -1314,81 +1327,57 @@
               <w:widowControl w:val="0"/>
               <w:spacing w:line="240" w:lineRule="auto"/>
             </w:pPr>
-            <w:proofErr w:type="spellStart"/>
             <w:r>
               <w:rPr>
                 <w:sz w:val="20"/>
               </w:rPr>
-              <w:t>ver</w:t>
-            </w:r>
-            <w:proofErr w:type="spellEnd"/>
+              <w:t>ver 2.0</w:t>
+            </w:r>
+          </w:p>
+        </w:tc>
+        <w:tc>
+          <w:tcPr>
+            <w:tcW w:w="2100" w:type="dxa"/>
+            <w:tcMar>
+              <w:top w:w="100" w:type="dxa"/>
+              <w:left w:w="100" w:type="dxa"/>
+              <w:bottom w:w="100" w:type="dxa"/>
+              <w:right w:w="100" w:type="dxa"/>
+            </w:tcMar>
+          </w:tcPr>
+          <w:p>
+            <w:pPr>
+              <w:widowControl w:val="0"/>
+              <w:spacing w:line="240" w:lineRule="auto"/>
+            </w:pPr>
             <w:r>
               <w:rPr>
                 <w:sz w:val="20"/>
               </w:rPr>
-              <w:t xml:space="preserve"> 2.0</w:t>
-            </w:r>
-          </w:p>
-        </w:tc>
-        <w:tc>
-          <w:tcPr>
-            <w:tcW w:w="2100" w:type="dxa"/>
-            <w:tcMar>
-              <w:top w:w="100" w:type="dxa"/>
-              <w:left w:w="100" w:type="dxa"/>
-              <w:bottom w:w="100" w:type="dxa"/>
-              <w:right w:w="100" w:type="dxa"/>
-            </w:tcMar>
-          </w:tcPr>
-          <w:p>
-            <w:pPr>
-              <w:widowControl w:val="0"/>
-              <w:spacing w:line="240" w:lineRule="auto"/>
-            </w:pPr>
-            <w:proofErr w:type="spellStart"/>
+              <w:t>ver 2.0</w:t>
+            </w:r>
+          </w:p>
+        </w:tc>
+        <w:tc>
+          <w:tcPr>
+            <w:tcW w:w="2055" w:type="dxa"/>
+            <w:tcMar>
+              <w:top w:w="100" w:type="dxa"/>
+              <w:left w:w="100" w:type="dxa"/>
+              <w:bottom w:w="100" w:type="dxa"/>
+              <w:right w:w="100" w:type="dxa"/>
+            </w:tcMar>
+          </w:tcPr>
+          <w:p>
+            <w:pPr>
+              <w:widowControl w:val="0"/>
+              <w:spacing w:line="240" w:lineRule="auto"/>
+            </w:pPr>
             <w:r>
               <w:rPr>
                 <w:sz w:val="20"/>
               </w:rPr>
-              <w:t>ver</w:t>
-            </w:r>
-            <w:proofErr w:type="spellEnd"/>
-            <w:r>
-              <w:rPr>
-                <w:sz w:val="20"/>
-              </w:rPr>
-              <w:t xml:space="preserve"> 2.0</w:t>
-            </w:r>
-          </w:p>
-        </w:tc>
-        <w:tc>
-          <w:tcPr>
-            <w:tcW w:w="2055" w:type="dxa"/>
-            <w:tcMar>
-              <w:top w:w="100" w:type="dxa"/>
-              <w:left w:w="100" w:type="dxa"/>
-              <w:bottom w:w="100" w:type="dxa"/>
-              <w:right w:w="100" w:type="dxa"/>
-            </w:tcMar>
-          </w:tcPr>
-          <w:p>
-            <w:pPr>
-              <w:widowControl w:val="0"/>
-              <w:spacing w:line="240" w:lineRule="auto"/>
-            </w:pPr>
-            <w:proofErr w:type="spellStart"/>
-            <w:r>
-              <w:rPr>
-                <w:sz w:val="20"/>
-              </w:rPr>
-              <w:t>ver</w:t>
-            </w:r>
-            <w:proofErr w:type="spellEnd"/>
-            <w:r>
-              <w:rPr>
-                <w:sz w:val="20"/>
-              </w:rPr>
-              <w:t xml:space="preserve"> 3.0</w:t>
+              <w:t>ver 3.0</w:t>
             </w:r>
           </w:p>
         </w:tc>
@@ -1432,81 +1421,57 @@
               <w:widowControl w:val="0"/>
               <w:spacing w:line="240" w:lineRule="auto"/>
             </w:pPr>
-            <w:proofErr w:type="spellStart"/>
             <w:r>
               <w:rPr>
                 <w:sz w:val="20"/>
               </w:rPr>
-              <w:t>ver</w:t>
-            </w:r>
-            <w:proofErr w:type="spellEnd"/>
+              <w:t>ver 1.0</w:t>
+            </w:r>
+          </w:p>
+        </w:tc>
+        <w:tc>
+          <w:tcPr>
+            <w:tcW w:w="2100" w:type="dxa"/>
+            <w:tcMar>
+              <w:top w:w="100" w:type="dxa"/>
+              <w:left w:w="100" w:type="dxa"/>
+              <w:bottom w:w="100" w:type="dxa"/>
+              <w:right w:w="100" w:type="dxa"/>
+            </w:tcMar>
+          </w:tcPr>
+          <w:p>
+            <w:pPr>
+              <w:widowControl w:val="0"/>
+              <w:spacing w:line="240" w:lineRule="auto"/>
+            </w:pPr>
             <w:r>
               <w:rPr>
                 <w:sz w:val="20"/>
               </w:rPr>
-              <w:t xml:space="preserve"> 1.0</w:t>
-            </w:r>
-          </w:p>
-        </w:tc>
-        <w:tc>
-          <w:tcPr>
-            <w:tcW w:w="2100" w:type="dxa"/>
-            <w:tcMar>
-              <w:top w:w="100" w:type="dxa"/>
-              <w:left w:w="100" w:type="dxa"/>
-              <w:bottom w:w="100" w:type="dxa"/>
-              <w:right w:w="100" w:type="dxa"/>
-            </w:tcMar>
-          </w:tcPr>
-          <w:p>
-            <w:pPr>
-              <w:widowControl w:val="0"/>
-              <w:spacing w:line="240" w:lineRule="auto"/>
-            </w:pPr>
-            <w:proofErr w:type="spellStart"/>
+              <w:t>ver 2.0</w:t>
+            </w:r>
+          </w:p>
+        </w:tc>
+        <w:tc>
+          <w:tcPr>
+            <w:tcW w:w="2055" w:type="dxa"/>
+            <w:tcMar>
+              <w:top w:w="100" w:type="dxa"/>
+              <w:left w:w="100" w:type="dxa"/>
+              <w:bottom w:w="100" w:type="dxa"/>
+              <w:right w:w="100" w:type="dxa"/>
+            </w:tcMar>
+          </w:tcPr>
+          <w:p>
+            <w:pPr>
+              <w:widowControl w:val="0"/>
+              <w:spacing w:line="240" w:lineRule="auto"/>
+            </w:pPr>
             <w:r>
               <w:rPr>
                 <w:sz w:val="20"/>
               </w:rPr>
-              <w:t>ver</w:t>
-            </w:r>
-            <w:proofErr w:type="spellEnd"/>
-            <w:r>
-              <w:rPr>
-                <w:sz w:val="20"/>
-              </w:rPr>
-              <w:t xml:space="preserve"> 2.0</w:t>
-            </w:r>
-          </w:p>
-        </w:tc>
-        <w:tc>
-          <w:tcPr>
-            <w:tcW w:w="2055" w:type="dxa"/>
-            <w:tcMar>
-              <w:top w:w="100" w:type="dxa"/>
-              <w:left w:w="100" w:type="dxa"/>
-              <w:bottom w:w="100" w:type="dxa"/>
-              <w:right w:w="100" w:type="dxa"/>
-            </w:tcMar>
-          </w:tcPr>
-          <w:p>
-            <w:pPr>
-              <w:widowControl w:val="0"/>
-              <w:spacing w:line="240" w:lineRule="auto"/>
-            </w:pPr>
-            <w:proofErr w:type="spellStart"/>
-            <w:r>
-              <w:rPr>
-                <w:sz w:val="20"/>
-              </w:rPr>
-              <w:t>ver</w:t>
-            </w:r>
-            <w:proofErr w:type="spellEnd"/>
-            <w:r>
-              <w:rPr>
-                <w:sz w:val="20"/>
-              </w:rPr>
-              <w:t xml:space="preserve"> 4.0</w:t>
+              <w:t>ver 4.0</w:t>
             </w:r>
           </w:p>
         </w:tc>
@@ -1550,81 +1515,57 @@
               <w:widowControl w:val="0"/>
               <w:spacing w:line="240" w:lineRule="auto"/>
             </w:pPr>
-            <w:proofErr w:type="spellStart"/>
             <w:r>
               <w:rPr>
                 <w:sz w:val="20"/>
               </w:rPr>
-              <w:t>ver</w:t>
-            </w:r>
-            <w:proofErr w:type="spellEnd"/>
+              <w:t>ver 1.0</w:t>
+            </w:r>
+          </w:p>
+        </w:tc>
+        <w:tc>
+          <w:tcPr>
+            <w:tcW w:w="2100" w:type="dxa"/>
+            <w:tcMar>
+              <w:top w:w="100" w:type="dxa"/>
+              <w:left w:w="100" w:type="dxa"/>
+              <w:bottom w:w="100" w:type="dxa"/>
+              <w:right w:w="100" w:type="dxa"/>
+            </w:tcMar>
+          </w:tcPr>
+          <w:p>
+            <w:pPr>
+              <w:widowControl w:val="0"/>
+              <w:spacing w:line="240" w:lineRule="auto"/>
+            </w:pPr>
             <w:r>
               <w:rPr>
                 <w:sz w:val="20"/>
               </w:rPr>
-              <w:t xml:space="preserve"> 1.0</w:t>
-            </w:r>
-          </w:p>
-        </w:tc>
-        <w:tc>
-          <w:tcPr>
-            <w:tcW w:w="2100" w:type="dxa"/>
-            <w:tcMar>
-              <w:top w:w="100" w:type="dxa"/>
-              <w:left w:w="100" w:type="dxa"/>
-              <w:bottom w:w="100" w:type="dxa"/>
-              <w:right w:w="100" w:type="dxa"/>
-            </w:tcMar>
-          </w:tcPr>
-          <w:p>
-            <w:pPr>
-              <w:widowControl w:val="0"/>
-              <w:spacing w:line="240" w:lineRule="auto"/>
-            </w:pPr>
-            <w:proofErr w:type="spellStart"/>
+              <w:t>ver 1.0</w:t>
+            </w:r>
+          </w:p>
+        </w:tc>
+        <w:tc>
+          <w:tcPr>
+            <w:tcW w:w="2055" w:type="dxa"/>
+            <w:tcMar>
+              <w:top w:w="100" w:type="dxa"/>
+              <w:left w:w="100" w:type="dxa"/>
+              <w:bottom w:w="100" w:type="dxa"/>
+              <w:right w:w="100" w:type="dxa"/>
+            </w:tcMar>
+          </w:tcPr>
+          <w:p>
+            <w:pPr>
+              <w:widowControl w:val="0"/>
+              <w:spacing w:line="240" w:lineRule="auto"/>
+            </w:pPr>
             <w:r>
               <w:rPr>
                 <w:sz w:val="20"/>
               </w:rPr>
-              <w:t>ver</w:t>
-            </w:r>
-            <w:proofErr w:type="spellEnd"/>
-            <w:r>
-              <w:rPr>
-                <w:sz w:val="20"/>
-              </w:rPr>
-              <w:t xml:space="preserve"> 1.0</w:t>
-            </w:r>
-          </w:p>
-        </w:tc>
-        <w:tc>
-          <w:tcPr>
-            <w:tcW w:w="2055" w:type="dxa"/>
-            <w:tcMar>
-              <w:top w:w="100" w:type="dxa"/>
-              <w:left w:w="100" w:type="dxa"/>
-              <w:bottom w:w="100" w:type="dxa"/>
-              <w:right w:w="100" w:type="dxa"/>
-            </w:tcMar>
-          </w:tcPr>
-          <w:p>
-            <w:pPr>
-              <w:widowControl w:val="0"/>
-              <w:spacing w:line="240" w:lineRule="auto"/>
-            </w:pPr>
-            <w:proofErr w:type="spellStart"/>
-            <w:r>
-              <w:rPr>
-                <w:sz w:val="20"/>
-              </w:rPr>
-              <w:t>ver</w:t>
-            </w:r>
-            <w:proofErr w:type="spellEnd"/>
-            <w:r>
-              <w:rPr>
-                <w:sz w:val="20"/>
-              </w:rPr>
-              <w:t xml:space="preserve"> 2.0</w:t>
+              <w:t>ver 2.0</w:t>
             </w:r>
           </w:p>
         </w:tc>
@@ -1668,81 +1609,57 @@
               <w:widowControl w:val="0"/>
               <w:spacing w:line="240" w:lineRule="auto"/>
             </w:pPr>
-            <w:proofErr w:type="spellStart"/>
             <w:r>
               <w:rPr>
                 <w:sz w:val="20"/>
               </w:rPr>
-              <w:t>ver</w:t>
-            </w:r>
-            <w:proofErr w:type="spellEnd"/>
+              <w:t>ver 1.0</w:t>
+            </w:r>
+          </w:p>
+        </w:tc>
+        <w:tc>
+          <w:tcPr>
+            <w:tcW w:w="2100" w:type="dxa"/>
+            <w:tcMar>
+              <w:top w:w="100" w:type="dxa"/>
+              <w:left w:w="100" w:type="dxa"/>
+              <w:bottom w:w="100" w:type="dxa"/>
+              <w:right w:w="100" w:type="dxa"/>
+            </w:tcMar>
+          </w:tcPr>
+          <w:p>
+            <w:pPr>
+              <w:widowControl w:val="0"/>
+              <w:spacing w:line="240" w:lineRule="auto"/>
+            </w:pPr>
             <w:r>
               <w:rPr>
                 <w:sz w:val="20"/>
               </w:rPr>
-              <w:t xml:space="preserve"> 1.0</w:t>
-            </w:r>
-          </w:p>
-        </w:tc>
-        <w:tc>
-          <w:tcPr>
-            <w:tcW w:w="2100" w:type="dxa"/>
-            <w:tcMar>
-              <w:top w:w="100" w:type="dxa"/>
-              <w:left w:w="100" w:type="dxa"/>
-              <w:bottom w:w="100" w:type="dxa"/>
-              <w:right w:w="100" w:type="dxa"/>
-            </w:tcMar>
-          </w:tcPr>
-          <w:p>
-            <w:pPr>
-              <w:widowControl w:val="0"/>
-              <w:spacing w:line="240" w:lineRule="auto"/>
-            </w:pPr>
-            <w:proofErr w:type="spellStart"/>
+              <w:t>ver 1.0</w:t>
+            </w:r>
+          </w:p>
+        </w:tc>
+        <w:tc>
+          <w:tcPr>
+            <w:tcW w:w="2055" w:type="dxa"/>
+            <w:tcMar>
+              <w:top w:w="100" w:type="dxa"/>
+              <w:left w:w="100" w:type="dxa"/>
+              <w:bottom w:w="100" w:type="dxa"/>
+              <w:right w:w="100" w:type="dxa"/>
+            </w:tcMar>
+          </w:tcPr>
+          <w:p>
+            <w:pPr>
+              <w:widowControl w:val="0"/>
+              <w:spacing w:line="240" w:lineRule="auto"/>
+            </w:pPr>
             <w:r>
               <w:rPr>
                 <w:sz w:val="20"/>
               </w:rPr>
-              <w:t>ver</w:t>
-            </w:r>
-            <w:proofErr w:type="spellEnd"/>
-            <w:r>
-              <w:rPr>
-                <w:sz w:val="20"/>
-              </w:rPr>
-              <w:t xml:space="preserve"> 1.0</w:t>
-            </w:r>
-          </w:p>
-        </w:tc>
-        <w:tc>
-          <w:tcPr>
-            <w:tcW w:w="2055" w:type="dxa"/>
-            <w:tcMar>
-              <w:top w:w="100" w:type="dxa"/>
-              <w:left w:w="100" w:type="dxa"/>
-              <w:bottom w:w="100" w:type="dxa"/>
-              <w:right w:w="100" w:type="dxa"/>
-            </w:tcMar>
-          </w:tcPr>
-          <w:p>
-            <w:pPr>
-              <w:widowControl w:val="0"/>
-              <w:spacing w:line="240" w:lineRule="auto"/>
-            </w:pPr>
-            <w:proofErr w:type="spellStart"/>
-            <w:r>
-              <w:rPr>
-                <w:sz w:val="20"/>
-              </w:rPr>
-              <w:t>ver</w:t>
-            </w:r>
-            <w:proofErr w:type="spellEnd"/>
-            <w:r>
-              <w:rPr>
-                <w:sz w:val="20"/>
-              </w:rPr>
-              <w:t xml:space="preserve"> 1.0</w:t>
+              <w:t>ver 1.0</w:t>
             </w:r>
           </w:p>
         </w:tc>
@@ -1786,81 +1703,57 @@
               <w:widowControl w:val="0"/>
               <w:spacing w:line="240" w:lineRule="auto"/>
             </w:pPr>
-            <w:proofErr w:type="spellStart"/>
             <w:r>
               <w:rPr>
                 <w:sz w:val="20"/>
               </w:rPr>
-              <w:t>ver</w:t>
-            </w:r>
-            <w:proofErr w:type="spellEnd"/>
+              <w:t>ver 1.0</w:t>
+            </w:r>
+          </w:p>
+        </w:tc>
+        <w:tc>
+          <w:tcPr>
+            <w:tcW w:w="2100" w:type="dxa"/>
+            <w:tcMar>
+              <w:top w:w="100" w:type="dxa"/>
+              <w:left w:w="100" w:type="dxa"/>
+              <w:bottom w:w="100" w:type="dxa"/>
+              <w:right w:w="100" w:type="dxa"/>
+            </w:tcMar>
+          </w:tcPr>
+          <w:p>
+            <w:pPr>
+              <w:widowControl w:val="0"/>
+              <w:spacing w:line="240" w:lineRule="auto"/>
+            </w:pPr>
             <w:r>
               <w:rPr>
                 <w:sz w:val="20"/>
               </w:rPr>
-              <w:t xml:space="preserve"> 1.0</w:t>
-            </w:r>
-          </w:p>
-        </w:tc>
-        <w:tc>
-          <w:tcPr>
-            <w:tcW w:w="2100" w:type="dxa"/>
-            <w:tcMar>
-              <w:top w:w="100" w:type="dxa"/>
-              <w:left w:w="100" w:type="dxa"/>
-              <w:bottom w:w="100" w:type="dxa"/>
-              <w:right w:w="100" w:type="dxa"/>
-            </w:tcMar>
-          </w:tcPr>
-          <w:p>
-            <w:pPr>
-              <w:widowControl w:val="0"/>
-              <w:spacing w:line="240" w:lineRule="auto"/>
-            </w:pPr>
-            <w:proofErr w:type="spellStart"/>
+              <w:t>ver 3.0</w:t>
+            </w:r>
+          </w:p>
+        </w:tc>
+        <w:tc>
+          <w:tcPr>
+            <w:tcW w:w="2055" w:type="dxa"/>
+            <w:tcMar>
+              <w:top w:w="100" w:type="dxa"/>
+              <w:left w:w="100" w:type="dxa"/>
+              <w:bottom w:w="100" w:type="dxa"/>
+              <w:right w:w="100" w:type="dxa"/>
+            </w:tcMar>
+          </w:tcPr>
+          <w:p>
+            <w:pPr>
+              <w:widowControl w:val="0"/>
+              <w:spacing w:line="240" w:lineRule="auto"/>
+            </w:pPr>
             <w:r>
               <w:rPr>
                 <w:sz w:val="20"/>
               </w:rPr>
-              <w:t>ver</w:t>
-            </w:r>
-            <w:proofErr w:type="spellEnd"/>
-            <w:r>
-              <w:rPr>
-                <w:sz w:val="20"/>
-              </w:rPr>
-              <w:t xml:space="preserve"> 3.0</w:t>
-            </w:r>
-          </w:p>
-        </w:tc>
-        <w:tc>
-          <w:tcPr>
-            <w:tcW w:w="2055" w:type="dxa"/>
-            <w:tcMar>
-              <w:top w:w="100" w:type="dxa"/>
-              <w:left w:w="100" w:type="dxa"/>
-              <w:bottom w:w="100" w:type="dxa"/>
-              <w:right w:w="100" w:type="dxa"/>
-            </w:tcMar>
-          </w:tcPr>
-          <w:p>
-            <w:pPr>
-              <w:widowControl w:val="0"/>
-              <w:spacing w:line="240" w:lineRule="auto"/>
-            </w:pPr>
-            <w:proofErr w:type="spellStart"/>
-            <w:r>
-              <w:rPr>
-                <w:sz w:val="20"/>
-              </w:rPr>
-              <w:t>ver</w:t>
-            </w:r>
-            <w:proofErr w:type="spellEnd"/>
-            <w:r>
-              <w:rPr>
-                <w:sz w:val="20"/>
-              </w:rPr>
-              <w:t xml:space="preserve"> 4.0</w:t>
+              <w:t>ver 4.0</w:t>
             </w:r>
           </w:p>
         </w:tc>
@@ -1881,14 +1774,7 @@
     <w:p>
       <w:r>
         <w:tab/>
-      </w:r>
-      <w:proofErr w:type="spellStart"/>
-      <w:r>
-        <w:t>Reversi</w:t>
-      </w:r>
-      <w:proofErr w:type="spellEnd"/>
-      <w:r>
-        <w:t xml:space="preserve"> (Our software Project)</w:t>
+        <w:t>Reversi (Our software Project)</w:t>
       </w:r>
     </w:p>
     <w:p>
@@ -1919,13 +1805,8 @@
       <w:pPr>
         <w:ind w:left="720" w:firstLine="720"/>
       </w:pPr>
-      <w:proofErr w:type="gramStart"/>
-      <w:r>
-        <w:t>1.3  Writing</w:t>
-      </w:r>
-      <w:proofErr w:type="gramEnd"/>
-      <w:r>
-        <w:t xml:space="preserve"> Requirement Doc</w:t>
+      <w:r>
+        <w:t>1.3  Writing Requirement Doc</w:t>
       </w:r>
     </w:p>
     <w:p>
@@ -1973,7 +1854,6 @@
         <w:ind w:left="720"/>
       </w:pPr>
       <w:r>
-        <w:lastRenderedPageBreak/>
         <w:t>4.0 Testing</w:t>
       </w:r>
     </w:p>
@@ -2205,6 +2085,7 @@
               <w:spacing w:line="240" w:lineRule="auto"/>
             </w:pPr>
             <w:r>
+              <w:lastRenderedPageBreak/>
               <w:t>2.Set Up Development Environment</w:t>
             </w:r>
           </w:p>
@@ -2866,7 +2747,6 @@
               <w:spacing w:line="240" w:lineRule="auto"/>
             </w:pPr>
             <w:r>
-              <w:lastRenderedPageBreak/>
               <w:t>11.Produce UML diagrams</w:t>
             </w:r>
           </w:p>
@@ -3083,6 +2963,7 @@
               <w:spacing w:line="240" w:lineRule="auto"/>
             </w:pPr>
             <w:r>
+              <w:lastRenderedPageBreak/>
               <w:t>Tasks</w:t>
             </w:r>
           </w:p>
@@ -3827,7 +3708,7 @@
     <w:p/>
     <w:sectPr>
       <w:pgSz w:w="11909" w:h="16834" w:code="9"/>
-      <w:pgMar w:top="720" w:right="720" w:bottom="720" w:left="720" w:header="720" w:footer="720" w:gutter="0"/>
+      <w:pgMar w:top="1440" w:right="1440" w:bottom="1440" w:left="1440" w:header="720" w:footer="720" w:gutter="0"/>
       <w:cols w:space="720"/>
       <w:docGrid w:linePitch="360"/>
     </w:sectPr>
@@ -3836,7 +3717,7 @@
 </file>
 
 <file path=word/numbering.xml><?xml version="1.0" encoding="utf-8"?>
-<w:numbering xmlns:wpc="http://schemas.microsoft.com/office/word/2010/wordprocessingCanvas" xmlns:mo="http://schemas.microsoft.com/office/mac/office/2008/main" xmlns:mc="http://schemas.openxmlformats.org/markup-compatibility/2006" xmlns:mv="urn:schemas-microsoft-com:mac:vml" xmlns:o="urn:schemas-microsoft-com:office:office" xmlns:r="http://schemas.openxmlformats.org/officeDocument/2006/relationships" xmlns:m="http://schemas.openxmlformats.org/officeDocument/2006/math" xmlns:v="urn:schemas-microsoft-com:vml" xmlns:wp14="http://schemas.microsoft.com/office/word/2010/wordprocessingDrawing" xmlns:wp="http://schemas.openxmlformats.org/drawingml/2006/wordprocessingDrawing" xmlns:w10="urn:schemas-microsoft-com:office:word" xmlns:w="http://schemas.openxmlformats.org/wordprocessingml/2006/main" xmlns:w14="http://schemas.microsoft.com/office/word/2010/wordml" xmlns:wpg="http://schemas.microsoft.com/office/word/2010/wordprocessingGroup" xmlns:wpi="http://schemas.microsoft.com/office/word/2010/wordprocessingInk" xmlns:wne="http://schemas.microsoft.com/office/word/2006/wordml" xmlns:wps="http://schemas.microsoft.com/office/word/2010/wordprocessingShape" mc:Ignorable="w14 wp14">
+<w:numbering xmlns:wpc="http://schemas.microsoft.com/office/word/2010/wordprocessingCanvas" xmlns:mo="http://schemas.microsoft.com/office/mac/office/2008/main" xmlns:mc="http://schemas.openxmlformats.org/markup-compatibility/2006" xmlns:mv="urn:schemas-microsoft-com:mac:vml" xmlns:o="urn:schemas-microsoft-com:office:office" xmlns:r="http://schemas.openxmlformats.org/officeDocument/2006/relationships" xmlns:m="http://schemas.openxmlformats.org/officeDocument/2006/math" xmlns:v="urn:schemas-microsoft-com:vml" xmlns:wp14="http://schemas.microsoft.com/office/word/2010/wordprocessingDrawing" xmlns:wp="http://schemas.openxmlformats.org/drawingml/2006/wordprocessingDrawing" xmlns:w10="urn:schemas-microsoft-com:office:word" xmlns:w="http://schemas.openxmlformats.org/wordprocessingml/2006/main" xmlns:w14="http://schemas.microsoft.com/office/word/2010/wordml" xmlns:w15="http://schemas.microsoft.com/office/word/2012/wordml" xmlns:wpg="http://schemas.microsoft.com/office/word/2010/wordprocessingGroup" xmlns:wpi="http://schemas.microsoft.com/office/word/2010/wordprocessingInk" xmlns:wne="http://schemas.microsoft.com/office/word/2006/wordml" xmlns:wps="http://schemas.microsoft.com/office/word/2010/wordprocessingShape" mc:Ignorable="w14 w15 wp14">
   <w:abstractNum w:abstractNumId="0">
     <w:nsid w:val="10E847DD"/>
     <w:multiLevelType w:val="multilevel"/>
@@ -4769,7 +4650,7 @@
 </file>
 
 <file path=word/styles.xml><?xml version="1.0" encoding="utf-8"?>
-<w:styles xmlns:mc="http://schemas.openxmlformats.org/markup-compatibility/2006" xmlns:r="http://schemas.openxmlformats.org/officeDocument/2006/relationships" xmlns:w="http://schemas.openxmlformats.org/wordprocessingml/2006/main" xmlns:w14="http://schemas.microsoft.com/office/word/2010/wordml" mc:Ignorable="w14">
+<w:styles xmlns:mc="http://schemas.openxmlformats.org/markup-compatibility/2006" xmlns:r="http://schemas.openxmlformats.org/officeDocument/2006/relationships" xmlns:w="http://schemas.openxmlformats.org/wordprocessingml/2006/main" xmlns:w14="http://schemas.microsoft.com/office/word/2010/wordml" xmlns:w15="http://schemas.microsoft.com/office/word/2012/wordml" mc:Ignorable="w14 w15">
   <w:docDefaults>
     <w:rPrDefault>
       <w:rPr>
@@ -4785,397 +4666,378 @@
       </w:pPr>
     </w:pPrDefault>
   </w:docDefaults>
-  <w:latentStyles w:defLockedState="0" w:defUIPriority="99" w:defSemiHidden="1" w:defUnhideWhenUsed="1" w:defQFormat="0" w:count="276">
-    <w:lsdException w:name="Normal" w:semiHidden="0" w:uiPriority="0" w:unhideWhenUsed="0" w:qFormat="1"/>
-    <w:lsdException w:name="heading 1" w:semiHidden="0" w:uiPriority="9" w:unhideWhenUsed="0" w:qFormat="1"/>
-    <w:lsdException w:name="heading 2" w:uiPriority="9" w:qFormat="1"/>
-    <w:lsdException w:name="heading 3" w:uiPriority="9" w:qFormat="1"/>
-    <w:lsdException w:name="heading 4" w:uiPriority="9" w:qFormat="1"/>
-    <w:lsdException w:name="heading 5" w:uiPriority="9" w:qFormat="1"/>
-    <w:lsdException w:name="heading 6" w:uiPriority="9" w:qFormat="1"/>
-    <w:lsdException w:name="heading 7" w:uiPriority="9" w:qFormat="1"/>
-    <w:lsdException w:name="heading 8" w:uiPriority="9" w:qFormat="1"/>
-    <w:lsdException w:name="heading 9" w:uiPriority="9" w:qFormat="1"/>
-    <w:lsdException w:name="toc 1" w:uiPriority="39"/>
-    <w:lsdException w:name="toc 2" w:uiPriority="39"/>
-    <w:lsdException w:name="toc 3" w:uiPriority="39"/>
-    <w:lsdException w:name="toc 4" w:uiPriority="39"/>
-    <w:lsdException w:name="toc 5" w:uiPriority="39"/>
-    <w:lsdException w:name="toc 6" w:uiPriority="39"/>
-    <w:lsdException w:name="toc 7" w:uiPriority="39"/>
-    <w:lsdException w:name="toc 8" w:uiPriority="39"/>
-    <w:lsdException w:name="toc 9" w:uiPriority="39"/>
-    <w:lsdException w:name="caption" w:uiPriority="35" w:qFormat="1"/>
-    <w:lsdException w:name="Title" w:semiHidden="0" w:uiPriority="0" w:unhideWhenUsed="0" w:qFormat="1"/>
-    <w:lsdException w:name="Default Paragraph Font" w:uiPriority="1"/>
-    <w:lsdException w:name="Subtitle" w:semiHidden="0" w:uiPriority="11" w:unhideWhenUsed="0" w:qFormat="1"/>
-    <w:lsdException w:name="Strong" w:semiHidden="0" w:uiPriority="22" w:unhideWhenUsed="0" w:qFormat="1"/>
-    <w:lsdException w:name="Emphasis" w:semiHidden="0" w:uiPriority="20" w:unhideWhenUsed="0" w:qFormat="1"/>
-    <w:lsdException w:name="Table Grid" w:semiHidden="0" w:uiPriority="39" w:unhideWhenUsed="0"/>
-    <w:lsdException w:name="Note Level 1" w:semiHidden="0" w:unhideWhenUsed="0"/>
-    <w:lsdException w:name="Note Level 2" w:semiHidden="0" w:unhideWhenUsed="0"/>
-    <w:lsdException w:name="Note Level 3" w:semiHidden="0" w:unhideWhenUsed="0"/>
-    <w:lsdException w:name="Note Level 4" w:semiHidden="0" w:unhideWhenUsed="0"/>
-    <w:lsdException w:name="Note Level 5" w:semiHidden="0" w:unhideWhenUsed="0"/>
-    <w:lsdException w:name="Note Level 6" w:semiHidden="0" w:unhideWhenUsed="0"/>
-    <w:lsdException w:name="Note Level 7" w:semiHidden="0" w:unhideWhenUsed="0"/>
-    <w:lsdException w:name="Note Level 8" w:semiHidden="0" w:unhideWhenUsed="0"/>
-    <w:lsdException w:name="Note Level 9" w:semiHidden="0" w:unhideWhenUsed="0"/>
-    <w:lsdException w:name="Placeholder Text" w:unhideWhenUsed="0"/>
-    <w:lsdException w:name="No Spacing" w:semiHidden="0" w:uiPriority="1" w:unhideWhenUsed="0" w:qFormat="1"/>
-    <w:lsdException w:name="Light Shading" w:semiHidden="0" w:uiPriority="60" w:unhideWhenUsed="0"/>
-    <w:lsdException w:name="Light List" w:semiHidden="0" w:uiPriority="61" w:unhideWhenUsed="0"/>
-    <w:lsdException w:name="Light Grid" w:semiHidden="0" w:uiPriority="62" w:unhideWhenUsed="0"/>
-    <w:lsdException w:name="Medium Shading 1" w:semiHidden="0" w:uiPriority="63" w:unhideWhenUsed="0"/>
-    <w:lsdException w:name="Medium Shading 2" w:semiHidden="0" w:uiPriority="64" w:unhideWhenUsed="0"/>
-    <w:lsdException w:name="Medium List 1" w:semiHidden="0" w:uiPriority="65" w:unhideWhenUsed="0"/>
-    <w:lsdException w:name="Medium List 2" w:semiHidden="0" w:uiPriority="66" w:unhideWhenUsed="0"/>
-    <w:lsdException w:name="Medium Grid 1" w:semiHidden="0" w:uiPriority="67" w:unhideWhenUsed="0"/>
-    <w:lsdException w:name="Medium Grid 2" w:semiHidden="0" w:uiPriority="68" w:unhideWhenUsed="0"/>
-    <w:lsdException w:name="Medium Grid 3" w:semiHidden="0" w:uiPriority="69" w:unhideWhenUsed="0"/>
-    <w:lsdException w:name="Dark List" w:semiHidden="0" w:uiPriority="70" w:unhideWhenUsed="0"/>
-    <w:lsdException w:name="Colorful Shading" w:semiHidden="0" w:uiPriority="71" w:unhideWhenUsed="0"/>
-    <w:lsdException w:name="Colorful List" w:semiHidden="0" w:uiPriority="72" w:unhideWhenUsed="0"/>
-    <w:lsdException w:name="Colorful Grid" w:semiHidden="0" w:uiPriority="73" w:unhideWhenUsed="0"/>
-    <w:lsdException w:name="Light Shading Accent 1" w:semiHidden="0" w:uiPriority="60" w:unhideWhenUsed="0"/>
-    <w:lsdException w:name="Light List Accent 1" w:semiHidden="0" w:uiPriority="61" w:unhideWhenUsed="0"/>
-    <w:lsdException w:name="Light Grid Accent 1" w:semiHidden="0" w:uiPriority="62" w:unhideWhenUsed="0"/>
-    <w:lsdException w:name="Medium Shading 1 Accent 1" w:semiHidden="0" w:uiPriority="63" w:unhideWhenUsed="0"/>
-    <w:lsdException w:name="Medium Shading 2 Accent 1" w:semiHidden="0" w:uiPriority="64" w:unhideWhenUsed="0"/>
-    <w:lsdException w:name="Medium List 1 Accent 1" w:semiHidden="0" w:uiPriority="65" w:unhideWhenUsed="0"/>
-    <w:lsdException w:name="Revision" w:unhideWhenUsed="0"/>
-    <w:lsdException w:name="List Paragraph" w:semiHidden="0" w:uiPriority="34" w:unhideWhenUsed="0" w:qFormat="1"/>
-    <w:lsdException w:name="Quote" w:semiHidden="0" w:uiPriority="29" w:unhideWhenUsed="0" w:qFormat="1"/>
-    <w:lsdException w:name="Intense Quote" w:semiHidden="0" w:uiPriority="30" w:unhideWhenUsed="0" w:qFormat="1"/>
-    <w:lsdException w:name="Medium List 2 Accent 1" w:semiHidden="0" w:uiPriority="66" w:unhideWhenUsed="0"/>
-    <w:lsdException w:name="Medium Grid 1 Accent 1" w:semiHidden="0" w:uiPriority="67" w:unhideWhenUsed="0"/>
-    <w:lsdException w:name="Medium Grid 2 Accent 1" w:semiHidden="0" w:uiPriority="68" w:unhideWhenUsed="0"/>
-    <w:lsdException w:name="Medium Grid 3 Accent 1" w:semiHidden="0" w:uiPriority="69" w:unhideWhenUsed="0"/>
-    <w:lsdException w:name="Dark List Accent 1" w:semiHidden="0" w:uiPriority="70" w:unhideWhenUsed="0"/>
-    <w:lsdException w:name="Colorful Shading Accent 1" w:semiHidden="0" w:uiPriority="71" w:unhideWhenUsed="0"/>
-    <w:lsdException w:name="Colorful List Accent 1" w:semiHidden="0" w:uiPriority="72" w:unhideWhenUsed="0"/>
-    <w:lsdException w:name="Colorful Grid Accent 1" w:semiHidden="0" w:uiPriority="73" w:unhideWhenUsed="0"/>
-    <w:lsdException w:name="Light Shading Accent 2" w:semiHidden="0" w:uiPriority="60" w:unhideWhenUsed="0"/>
-    <w:lsdException w:name="Light List Accent 2" w:semiHidden="0" w:uiPriority="61" w:unhideWhenUsed="0"/>
-    <w:lsdException w:name="Light Grid Accent 2" w:semiHidden="0" w:uiPriority="62" w:unhideWhenUsed="0"/>
-    <w:lsdException w:name="Medium Shading 1 Accent 2" w:semiHidden="0" w:uiPriority="63" w:unhideWhenUsed="0"/>
-    <w:lsdException w:name="Medium Shading 2 Accent 2" w:semiHidden="0" w:uiPriority="64" w:unhideWhenUsed="0"/>
-    <w:lsdException w:name="Medium List 1 Accent 2" w:semiHidden="0" w:uiPriority="65" w:unhideWhenUsed="0"/>
-    <w:lsdException w:name="Medium List 2 Accent 2" w:semiHidden="0" w:uiPriority="66" w:unhideWhenUsed="0"/>
-    <w:lsdException w:name="Medium Grid 1 Accent 2" w:semiHidden="0" w:uiPriority="67" w:unhideWhenUsed="0"/>
-    <w:lsdException w:name="Medium Grid 2 Accent 2" w:semiHidden="0" w:uiPriority="68" w:unhideWhenUsed="0"/>
-    <w:lsdException w:name="Medium Grid 3 Accent 2" w:semiHidden="0" w:uiPriority="69" w:unhideWhenUsed="0"/>
-    <w:lsdException w:name="Dark List Accent 2" w:semiHidden="0" w:uiPriority="70" w:unhideWhenUsed="0"/>
-    <w:lsdException w:name="Colorful Shading Accent 2" w:semiHidden="0" w:uiPriority="71" w:unhideWhenUsed="0"/>
-    <w:lsdException w:name="Colorful List Accent 2" w:semiHidden="0" w:uiPriority="72" w:unhideWhenUsed="0"/>
-    <w:lsdException w:name="Colorful Grid Accent 2" w:semiHidden="0" w:uiPriority="73" w:unhideWhenUsed="0"/>
-    <w:lsdException w:name="Light Shading Accent 3" w:semiHidden="0" w:uiPriority="60" w:unhideWhenUsed="0"/>
-    <w:lsdException w:name="Light List Accent 3" w:semiHidden="0" w:uiPriority="61" w:unhideWhenUsed="0"/>
-    <w:lsdException w:name="Light Grid Accent 3" w:semiHidden="0" w:uiPriority="62" w:unhideWhenUsed="0"/>
-    <w:lsdException w:name="Medium Shading 1 Accent 3" w:semiHidden="0" w:uiPriority="63" w:unhideWhenUsed="0"/>
-    <w:lsdException w:name="Medium Shading 2 Accent 3" w:semiHidden="0" w:uiPriority="64" w:unhideWhenUsed="0"/>
-    <w:lsdException w:name="Medium List 1 Accent 3" w:semiHidden="0" w:uiPriority="65" w:unhideWhenUsed="0"/>
-    <w:lsdException w:name="Medium List 2 Accent 3" w:semiHidden="0" w:uiPriority="66" w:unhideWhenUsed="0"/>
-    <w:lsdException w:name="Medium Grid 1 Accent 3" w:semiHidden="0" w:uiPriority="67" w:unhideWhenUsed="0"/>
-    <w:lsdException w:name="Medium Grid 2 Accent 3" w:semiHidden="0" w:uiPriority="68" w:unhideWhenUsed="0"/>
-    <w:lsdException w:name="Medium Grid 3 Accent 3" w:semiHidden="0" w:uiPriority="69" w:unhideWhenUsed="0"/>
-    <w:lsdException w:name="Dark List Accent 3" w:semiHidden="0" w:uiPriority="70" w:unhideWhenUsed="0"/>
-    <w:lsdException w:name="Colorful Shading Accent 3" w:semiHidden="0" w:uiPriority="71" w:unhideWhenUsed="0"/>
-    <w:lsdException w:name="Colorful List Accent 3" w:semiHidden="0" w:uiPriority="72" w:unhideWhenUsed="0"/>
-    <w:lsdException w:name="Colorful Grid Accent 3" w:semiHidden="0" w:uiPriority="73" w:unhideWhenUsed="0"/>
-    <w:lsdException w:name="Light Shading Accent 4" w:semiHidden="0" w:uiPriority="60" w:unhideWhenUsed="0"/>
-    <w:lsdException w:name="Light List Accent 4" w:semiHidden="0" w:uiPriority="61" w:unhideWhenUsed="0"/>
-    <w:lsdException w:name="Light Grid Accent 4" w:semiHidden="0" w:uiPriority="62" w:unhideWhenUsed="0"/>
-    <w:lsdException w:name="Medium Shading 1 Accent 4" w:semiHidden="0" w:uiPriority="63" w:unhideWhenUsed="0"/>
-    <w:lsdException w:name="Medium Shading 2 Accent 4" w:semiHidden="0" w:uiPriority="64" w:unhideWhenUsed="0"/>
-    <w:lsdException w:name="Medium List 1 Accent 4" w:semiHidden="0" w:uiPriority="65" w:unhideWhenUsed="0"/>
-    <w:lsdException w:name="Medium List 2 Accent 4" w:semiHidden="0" w:uiPriority="66" w:unhideWhenUsed="0"/>
-    <w:lsdException w:name="Medium Grid 1 Accent 4" w:semiHidden="0" w:uiPriority="67" w:unhideWhenUsed="0"/>
-    <w:lsdException w:name="Medium Grid 2 Accent 4" w:semiHidden="0" w:uiPriority="68" w:unhideWhenUsed="0"/>
-    <w:lsdException w:name="Medium Grid 3 Accent 4" w:semiHidden="0" w:uiPriority="69" w:unhideWhenUsed="0"/>
-    <w:lsdException w:name="Dark List Accent 4" w:semiHidden="0" w:uiPriority="70" w:unhideWhenUsed="0"/>
-    <w:lsdException w:name="Colorful Shading Accent 4" w:semiHidden="0" w:uiPriority="71" w:unhideWhenUsed="0"/>
-    <w:lsdException w:name="Colorful List Accent 4" w:semiHidden="0" w:uiPriority="72" w:unhideWhenUsed="0"/>
-    <w:lsdException w:name="Colorful Grid Accent 4" w:semiHidden="0" w:uiPriority="73" w:unhideWhenUsed="0"/>
-    <w:lsdException w:name="Light Shading Accent 5" w:semiHidden="0" w:uiPriority="60" w:unhideWhenUsed="0"/>
-    <w:lsdException w:name="Light List Accent 5" w:semiHidden="0" w:uiPriority="61" w:unhideWhenUsed="0"/>
-    <w:lsdException w:name="Light Grid Accent 5" w:semiHidden="0" w:uiPriority="62" w:unhideWhenUsed="0"/>
-    <w:lsdException w:name="Medium Shading 1 Accent 5" w:semiHidden="0" w:uiPriority="63" w:unhideWhenUsed="0"/>
-    <w:lsdException w:name="Medium Shading 2 Accent 5" w:semiHidden="0" w:uiPriority="64" w:unhideWhenUsed="0"/>
-    <w:lsdException w:name="Medium List 1 Accent 5" w:semiHidden="0" w:uiPriority="65" w:unhideWhenUsed="0"/>
-    <w:lsdException w:name="Medium List 2 Accent 5" w:semiHidden="0" w:uiPriority="66" w:unhideWhenUsed="0"/>
-    <w:lsdException w:name="Medium Grid 1 Accent 5" w:semiHidden="0" w:uiPriority="67" w:unhideWhenUsed="0"/>
-    <w:lsdException w:name="Medium Grid 2 Accent 5" w:semiHidden="0" w:uiPriority="68" w:unhideWhenUsed="0"/>
-    <w:lsdException w:name="Medium Grid 3 Accent 5" w:semiHidden="0" w:uiPriority="69" w:unhideWhenUsed="0"/>
-    <w:lsdException w:name="Dark List Accent 5" w:semiHidden="0" w:uiPriority="70" w:unhideWhenUsed="0"/>
-    <w:lsdException w:name="Colorful Shading Accent 5" w:semiHidden="0" w:uiPriority="71" w:unhideWhenUsed="0"/>
-    <w:lsdException w:name="Colorful List Accent 5" w:semiHidden="0" w:uiPriority="72" w:unhideWhenUsed="0"/>
-    <w:lsdException w:name="Colorful Grid Accent 5" w:semiHidden="0" w:uiPriority="73" w:unhideWhenUsed="0"/>
-    <w:lsdException w:name="Light Shading Accent 6" w:semiHidden="0" w:uiPriority="60" w:unhideWhenUsed="0"/>
-    <w:lsdException w:name="Light List Accent 6" w:semiHidden="0" w:uiPriority="61" w:unhideWhenUsed="0"/>
-    <w:lsdException w:name="Light Grid Accent 6" w:semiHidden="0" w:uiPriority="62" w:unhideWhenUsed="0"/>
-    <w:lsdException w:name="Medium Shading 1 Accent 6" w:semiHidden="0" w:uiPriority="63" w:unhideWhenUsed="0"/>
-    <w:lsdException w:name="Medium Shading 2 Accent 6" w:semiHidden="0" w:uiPriority="64" w:unhideWhenUsed="0"/>
-    <w:lsdException w:name="Medium List 1 Accent 6" w:semiHidden="0" w:uiPriority="65" w:unhideWhenUsed="0"/>
-    <w:lsdException w:name="Medium List 2 Accent 6" w:semiHidden="0" w:uiPriority="66" w:unhideWhenUsed="0"/>
-    <w:lsdException w:name="Medium Grid 1 Accent 6" w:semiHidden="0" w:uiPriority="67" w:unhideWhenUsed="0"/>
-    <w:lsdException w:name="Medium Grid 2 Accent 6" w:semiHidden="0" w:uiPriority="68" w:unhideWhenUsed="0"/>
-    <w:lsdException w:name="Medium Grid 3 Accent 6" w:semiHidden="0" w:uiPriority="69" w:unhideWhenUsed="0"/>
-    <w:lsdException w:name="Dark List Accent 6" w:semiHidden="0" w:uiPriority="70" w:unhideWhenUsed="0"/>
-    <w:lsdException w:name="Colorful Shading Accent 6" w:semiHidden="0" w:uiPriority="71" w:unhideWhenUsed="0"/>
-    <w:lsdException w:name="Colorful List Accent 6" w:semiHidden="0" w:uiPriority="72" w:unhideWhenUsed="0"/>
-    <w:lsdException w:name="Colorful Grid Accent 6" w:semiHidden="0" w:uiPriority="73" w:unhideWhenUsed="0"/>
-    <w:lsdException w:name="Subtle Emphasis" w:semiHidden="0" w:uiPriority="19" w:unhideWhenUsed="0" w:qFormat="1"/>
-    <w:lsdException w:name="Intense Emphasis" w:semiHidden="0" w:uiPriority="21" w:unhideWhenUsed="0" w:qFormat="1"/>
-    <w:lsdException w:name="Subtle Reference" w:semiHidden="0" w:uiPriority="31" w:unhideWhenUsed="0" w:qFormat="1"/>
-    <w:lsdException w:name="Intense Reference" w:semiHidden="0" w:uiPriority="32" w:unhideWhenUsed="0" w:qFormat="1"/>
-    <w:lsdException w:name="Book Title" w:semiHidden="0" w:uiPriority="33" w:unhideWhenUsed="0" w:qFormat="1"/>
-    <w:lsdException w:name="Bibliography" w:uiPriority="37"/>
-    <w:lsdException w:name="TOC Heading" w:uiPriority="39" w:qFormat="1"/>
-  </w:latentStyles>
-  <w:style w:type="paragraph" w:default="1" w:styleId="Normal">
-    <w:name w:val="Normal"/>
-    <w:rsid w:val="00567700"/>
-    <w:pPr>
-      <w:spacing w:after="0" w:line="276" w:lineRule="auto"/>
-    </w:pPr>
-    <w:rPr>
-      <w:rFonts w:ascii="Arial" w:eastAsia="Arial" w:hAnsi="Arial" w:cs="Arial"/>
-      <w:color w:val="000000"/>
-      <w:szCs w:val="20"/>
-    </w:rPr>
-  </w:style>
-  <w:style w:type="character" w:default="1" w:styleId="DefaultParagraphFont">
-    <w:name w:val="Default Paragraph Font"/>
-    <w:uiPriority w:val="1"/>
-    <w:semiHidden/>
-    <w:unhideWhenUsed/>
-  </w:style>
-  <w:style w:type="table" w:default="1" w:styleId="TableNormal">
-    <w:name w:val="Normal Table"/>
-    <w:uiPriority w:val="99"/>
-    <w:semiHidden/>
-    <w:unhideWhenUsed/>
-    <w:tblPr>
-      <w:tblInd w:w="0" w:type="dxa"/>
-      <w:tblCellMar>
-        <w:top w:w="0" w:type="dxa"/>
-        <w:left w:w="108" w:type="dxa"/>
-        <w:bottom w:w="0" w:type="dxa"/>
-        <w:right w:w="108" w:type="dxa"/>
-      </w:tblCellMar>
-    </w:tblPr>
-  </w:style>
-  <w:style w:type="numbering" w:default="1" w:styleId="NoList">
-    <w:name w:val="No List"/>
-    <w:uiPriority w:val="99"/>
-    <w:semiHidden/>
-    <w:unhideWhenUsed/>
-  </w:style>
-  <w:style w:type="paragraph" w:styleId="Title">
-    <w:name w:val="Title"/>
-    <w:basedOn w:val="Normal"/>
-    <w:next w:val="Normal"/>
-    <w:link w:val="TitleChar"/>
-    <w:rsid w:val="00567700"/>
-    <w:pPr>
-      <w:contextualSpacing/>
-    </w:pPr>
-    <w:rPr>
-      <w:rFonts w:ascii="Trebuchet MS" w:eastAsia="Trebuchet MS" w:hAnsi="Trebuchet MS" w:cs="Trebuchet MS"/>
-      <w:sz w:val="42"/>
-    </w:rPr>
-  </w:style>
-  <w:style w:type="character" w:customStyle="1" w:styleId="TitleChar">
-    <w:name w:val="Title Char"/>
-    <w:basedOn w:val="DefaultParagraphFont"/>
-    <w:link w:val="Title"/>
-    <w:rsid w:val="00567700"/>
-    <w:rPr>
-      <w:rFonts w:ascii="Trebuchet MS" w:eastAsia="Trebuchet MS" w:hAnsi="Trebuchet MS" w:cs="Trebuchet MS"/>
-      <w:color w:val="000000"/>
-      <w:sz w:val="42"/>
-      <w:szCs w:val="20"/>
-    </w:rPr>
-  </w:style>
-  <w:style w:type="paragraph" w:styleId="ListParagraph">
-    <w:name w:val="List Paragraph"/>
-    <w:basedOn w:val="Normal"/>
-    <w:uiPriority w:val="34"/>
-    <w:qFormat/>
-    <w:rsid w:val="00567700"/>
-    <w:pPr>
-      <w:ind w:left="720"/>
-      <w:contextualSpacing/>
-    </w:pPr>
-  </w:style>
-</w:styles>
-</file>
-
-<file path=word/stylesWithEffects.xml><?xml version="1.0" encoding="utf-8"?>
-<w:styles xmlns:wpc="http://schemas.microsoft.com/office/word/2010/wordprocessingCanvas" xmlns:mo="http://schemas.microsoft.com/office/mac/office/2008/main" xmlns:mc="http://schemas.openxmlformats.org/markup-compatibility/2006" xmlns:mv="urn:schemas-microsoft-com:mac:vml" xmlns:o="urn:schemas-microsoft-com:office:office" xmlns:r="http://schemas.openxmlformats.org/officeDocument/2006/relationships" xmlns:m="http://schemas.openxmlformats.org/officeDocument/2006/math" xmlns:v="urn:schemas-microsoft-com:vml" xmlns:wp14="http://schemas.microsoft.com/office/word/2010/wordprocessingDrawing" xmlns:wp="http://schemas.openxmlformats.org/drawingml/2006/wordprocessingDrawing" xmlns:w10="urn:schemas-microsoft-com:office:word" xmlns:w="http://schemas.openxmlformats.org/wordprocessingml/2006/main" xmlns:w14="http://schemas.microsoft.com/office/word/2010/wordml" xmlns:wpg="http://schemas.microsoft.com/office/word/2010/wordprocessingGroup" xmlns:wpi="http://schemas.microsoft.com/office/word/2010/wordprocessingInk" xmlns:wne="http://schemas.microsoft.com/office/word/2006/wordml" xmlns:wps="http://schemas.microsoft.com/office/word/2010/wordprocessingShape" mc:Ignorable="w14 wp14">
-  <w:docDefaults>
-    <w:rPrDefault>
-      <w:rPr>
-        <w:rFonts w:asciiTheme="minorHAnsi" w:eastAsiaTheme="minorEastAsia" w:hAnsiTheme="minorHAnsi" w:cstheme="minorBidi"/>
-        <w:sz w:val="22"/>
-        <w:szCs w:val="22"/>
-        <w:lang w:val="en-US" w:eastAsia="zh-CN" w:bidi="ar-SA"/>
-      </w:rPr>
-    </w:rPrDefault>
-    <w:pPrDefault>
-      <w:pPr>
-        <w:spacing w:after="160" w:line="259" w:lineRule="auto"/>
-      </w:pPr>
-    </w:pPrDefault>
-  </w:docDefaults>
-  <w:latentStyles w:defLockedState="0" w:defUIPriority="99" w:defSemiHidden="1" w:defUnhideWhenUsed="1" w:defQFormat="0" w:count="276">
-    <w:lsdException w:name="Normal" w:semiHidden="0" w:uiPriority="0" w:unhideWhenUsed="0" w:qFormat="1"/>
-    <w:lsdException w:name="heading 1" w:semiHidden="0" w:uiPriority="9" w:unhideWhenUsed="0" w:qFormat="1"/>
-    <w:lsdException w:name="heading 2" w:uiPriority="9" w:qFormat="1"/>
-    <w:lsdException w:name="heading 3" w:uiPriority="9" w:qFormat="1"/>
-    <w:lsdException w:name="heading 4" w:uiPriority="9" w:qFormat="1"/>
-    <w:lsdException w:name="heading 5" w:uiPriority="9" w:qFormat="1"/>
-    <w:lsdException w:name="heading 6" w:uiPriority="9" w:qFormat="1"/>
-    <w:lsdException w:name="heading 7" w:uiPriority="9" w:qFormat="1"/>
-    <w:lsdException w:name="heading 8" w:uiPriority="9" w:qFormat="1"/>
-    <w:lsdException w:name="heading 9" w:uiPriority="9" w:qFormat="1"/>
-    <w:lsdException w:name="toc 1" w:uiPriority="39"/>
-    <w:lsdException w:name="toc 2" w:uiPriority="39"/>
-    <w:lsdException w:name="toc 3" w:uiPriority="39"/>
-    <w:lsdException w:name="toc 4" w:uiPriority="39"/>
-    <w:lsdException w:name="toc 5" w:uiPriority="39"/>
-    <w:lsdException w:name="toc 6" w:uiPriority="39"/>
-    <w:lsdException w:name="toc 7" w:uiPriority="39"/>
-    <w:lsdException w:name="toc 8" w:uiPriority="39"/>
-    <w:lsdException w:name="toc 9" w:uiPriority="39"/>
-    <w:lsdException w:name="caption" w:uiPriority="35" w:qFormat="1"/>
-    <w:lsdException w:name="Title" w:semiHidden="0" w:uiPriority="0" w:unhideWhenUsed="0" w:qFormat="1"/>
-    <w:lsdException w:name="Default Paragraph Font" w:uiPriority="1"/>
-    <w:lsdException w:name="Subtitle" w:semiHidden="0" w:uiPriority="11" w:unhideWhenUsed="0" w:qFormat="1"/>
-    <w:lsdException w:name="Strong" w:semiHidden="0" w:uiPriority="22" w:unhideWhenUsed="0" w:qFormat="1"/>
-    <w:lsdException w:name="Emphasis" w:semiHidden="0" w:uiPriority="20" w:unhideWhenUsed="0" w:qFormat="1"/>
-    <w:lsdException w:name="Table Grid" w:semiHidden="0" w:uiPriority="39" w:unhideWhenUsed="0"/>
-    <w:lsdException w:name="Note Level 1" w:semiHidden="0" w:unhideWhenUsed="0"/>
-    <w:lsdException w:name="Note Level 2" w:semiHidden="0" w:unhideWhenUsed="0"/>
-    <w:lsdException w:name="Note Level 3" w:semiHidden="0" w:unhideWhenUsed="0"/>
-    <w:lsdException w:name="Note Level 4" w:semiHidden="0" w:unhideWhenUsed="0"/>
-    <w:lsdException w:name="Note Level 5" w:semiHidden="0" w:unhideWhenUsed="0"/>
-    <w:lsdException w:name="Note Level 6" w:semiHidden="0" w:unhideWhenUsed="0"/>
-    <w:lsdException w:name="Note Level 7" w:semiHidden="0" w:unhideWhenUsed="0"/>
-    <w:lsdException w:name="Note Level 8" w:semiHidden="0" w:unhideWhenUsed="0"/>
-    <w:lsdException w:name="Note Level 9" w:semiHidden="0" w:unhideWhenUsed="0"/>
-    <w:lsdException w:name="Placeholder Text" w:unhideWhenUsed="0"/>
-    <w:lsdException w:name="No Spacing" w:semiHidden="0" w:uiPriority="1" w:unhideWhenUsed="0" w:qFormat="1"/>
-    <w:lsdException w:name="Light Shading" w:semiHidden="0" w:uiPriority="60" w:unhideWhenUsed="0"/>
-    <w:lsdException w:name="Light List" w:semiHidden="0" w:uiPriority="61" w:unhideWhenUsed="0"/>
-    <w:lsdException w:name="Light Grid" w:semiHidden="0" w:uiPriority="62" w:unhideWhenUsed="0"/>
-    <w:lsdException w:name="Medium Shading 1" w:semiHidden="0" w:uiPriority="63" w:unhideWhenUsed="0"/>
-    <w:lsdException w:name="Medium Shading 2" w:semiHidden="0" w:uiPriority="64" w:unhideWhenUsed="0"/>
-    <w:lsdException w:name="Medium List 1" w:semiHidden="0" w:uiPriority="65" w:unhideWhenUsed="0"/>
-    <w:lsdException w:name="Medium List 2" w:semiHidden="0" w:uiPriority="66" w:unhideWhenUsed="0"/>
-    <w:lsdException w:name="Medium Grid 1" w:semiHidden="0" w:uiPriority="67" w:unhideWhenUsed="0"/>
-    <w:lsdException w:name="Medium Grid 2" w:semiHidden="0" w:uiPriority="68" w:unhideWhenUsed="0"/>
-    <w:lsdException w:name="Medium Grid 3" w:semiHidden="0" w:uiPriority="69" w:unhideWhenUsed="0"/>
-    <w:lsdException w:name="Dark List" w:semiHidden="0" w:uiPriority="70" w:unhideWhenUsed="0"/>
-    <w:lsdException w:name="Colorful Shading" w:semiHidden="0" w:uiPriority="71" w:unhideWhenUsed="0"/>
-    <w:lsdException w:name="Colorful List" w:semiHidden="0" w:uiPriority="72" w:unhideWhenUsed="0"/>
-    <w:lsdException w:name="Colorful Grid" w:semiHidden="0" w:uiPriority="73" w:unhideWhenUsed="0"/>
-    <w:lsdException w:name="Light Shading Accent 1" w:semiHidden="0" w:uiPriority="60" w:unhideWhenUsed="0"/>
-    <w:lsdException w:name="Light List Accent 1" w:semiHidden="0" w:uiPriority="61" w:unhideWhenUsed="0"/>
-    <w:lsdException w:name="Light Grid Accent 1" w:semiHidden="0" w:uiPriority="62" w:unhideWhenUsed="0"/>
-    <w:lsdException w:name="Medium Shading 1 Accent 1" w:semiHidden="0" w:uiPriority="63" w:unhideWhenUsed="0"/>
-    <w:lsdException w:name="Medium Shading 2 Accent 1" w:semiHidden="0" w:uiPriority="64" w:unhideWhenUsed="0"/>
-    <w:lsdException w:name="Medium List 1 Accent 1" w:semiHidden="0" w:uiPriority="65" w:unhideWhenUsed="0"/>
-    <w:lsdException w:name="Revision" w:unhideWhenUsed="0"/>
-    <w:lsdException w:name="List Paragraph" w:semiHidden="0" w:uiPriority="34" w:unhideWhenUsed="0" w:qFormat="1"/>
-    <w:lsdException w:name="Quote" w:semiHidden="0" w:uiPriority="29" w:unhideWhenUsed="0" w:qFormat="1"/>
-    <w:lsdException w:name="Intense Quote" w:semiHidden="0" w:uiPriority="30" w:unhideWhenUsed="0" w:qFormat="1"/>
-    <w:lsdException w:name="Medium List 2 Accent 1" w:semiHidden="0" w:uiPriority="66" w:unhideWhenUsed="0"/>
-    <w:lsdException w:name="Medium Grid 1 Accent 1" w:semiHidden="0" w:uiPriority="67" w:unhideWhenUsed="0"/>
-    <w:lsdException w:name="Medium Grid 2 Accent 1" w:semiHidden="0" w:uiPriority="68" w:unhideWhenUsed="0"/>
-    <w:lsdException w:name="Medium Grid 3 Accent 1" w:semiHidden="0" w:uiPriority="69" w:unhideWhenUsed="0"/>
-    <w:lsdException w:name="Dark List Accent 1" w:semiHidden="0" w:uiPriority="70" w:unhideWhenUsed="0"/>
-    <w:lsdException w:name="Colorful Shading Accent 1" w:semiHidden="0" w:uiPriority="71" w:unhideWhenUsed="0"/>
-    <w:lsdException w:name="Colorful List Accent 1" w:semiHidden="0" w:uiPriority="72" w:unhideWhenUsed="0"/>
-    <w:lsdException w:name="Colorful Grid Accent 1" w:semiHidden="0" w:uiPriority="73" w:unhideWhenUsed="0"/>
-    <w:lsdException w:name="Light Shading Accent 2" w:semiHidden="0" w:uiPriority="60" w:unhideWhenUsed="0"/>
-    <w:lsdException w:name="Light List Accent 2" w:semiHidden="0" w:uiPriority="61" w:unhideWhenUsed="0"/>
-    <w:lsdException w:name="Light Grid Accent 2" w:semiHidden="0" w:uiPriority="62" w:unhideWhenUsed="0"/>
-    <w:lsdException w:name="Medium Shading 1 Accent 2" w:semiHidden="0" w:uiPriority="63" w:unhideWhenUsed="0"/>
-    <w:lsdException w:name="Medium Shading 2 Accent 2" w:semiHidden="0" w:uiPriority="64" w:unhideWhenUsed="0"/>
-    <w:lsdException w:name="Medium List 1 Accent 2" w:semiHidden="0" w:uiPriority="65" w:unhideWhenUsed="0"/>
-    <w:lsdException w:name="Medium List 2 Accent 2" w:semiHidden="0" w:uiPriority="66" w:unhideWhenUsed="0"/>
-    <w:lsdException w:name="Medium Grid 1 Accent 2" w:semiHidden="0" w:uiPriority="67" w:unhideWhenUsed="0"/>
-    <w:lsdException w:name="Medium Grid 2 Accent 2" w:semiHidden="0" w:uiPriority="68" w:unhideWhenUsed="0"/>
-    <w:lsdException w:name="Medium Grid 3 Accent 2" w:semiHidden="0" w:uiPriority="69" w:unhideWhenUsed="0"/>
-    <w:lsdException w:name="Dark List Accent 2" w:semiHidden="0" w:uiPriority="70" w:unhideWhenUsed="0"/>
-    <w:lsdException w:name="Colorful Shading Accent 2" w:semiHidden="0" w:uiPriority="71" w:unhideWhenUsed="0"/>
-    <w:lsdException w:name="Colorful List Accent 2" w:semiHidden="0" w:uiPriority="72" w:unhideWhenUsed="0"/>
-    <w:lsdException w:name="Colorful Grid Accent 2" w:semiHidden="0" w:uiPriority="73" w:unhideWhenUsed="0"/>
-    <w:lsdException w:name="Light Shading Accent 3" w:semiHidden="0" w:uiPriority="60" w:unhideWhenUsed="0"/>
-    <w:lsdException w:name="Light List Accent 3" w:semiHidden="0" w:uiPriority="61" w:unhideWhenUsed="0"/>
-    <w:lsdException w:name="Light Grid Accent 3" w:semiHidden="0" w:uiPriority="62" w:unhideWhenUsed="0"/>
-    <w:lsdException w:name="Medium Shading 1 Accent 3" w:semiHidden="0" w:uiPriority="63" w:unhideWhenUsed="0"/>
-    <w:lsdException w:name="Medium Shading 2 Accent 3" w:semiHidden="0" w:uiPriority="64" w:unhideWhenUsed="0"/>
-    <w:lsdException w:name="Medium List 1 Accent 3" w:semiHidden="0" w:uiPriority="65" w:unhideWhenUsed="0"/>
-    <w:lsdException w:name="Medium List 2 Accent 3" w:semiHidden="0" w:uiPriority="66" w:unhideWhenUsed="0"/>
-    <w:lsdException w:name="Medium Grid 1 Accent 3" w:semiHidden="0" w:uiPriority="67" w:unhideWhenUsed="0"/>
-    <w:lsdException w:name="Medium Grid 2 Accent 3" w:semiHidden="0" w:uiPriority="68" w:unhideWhenUsed="0"/>
-    <w:lsdException w:name="Medium Grid 3 Accent 3" w:semiHidden="0" w:uiPriority="69" w:unhideWhenUsed="0"/>
-    <w:lsdException w:name="Dark List Accent 3" w:semiHidden="0" w:uiPriority="70" w:unhideWhenUsed="0"/>
-    <w:lsdException w:name="Colorful Shading Accent 3" w:semiHidden="0" w:uiPriority="71" w:unhideWhenUsed="0"/>
-    <w:lsdException w:name="Colorful List Accent 3" w:semiHidden="0" w:uiPriority="72" w:unhideWhenUsed="0"/>
-    <w:lsdException w:name="Colorful Grid Accent 3" w:semiHidden="0" w:uiPriority="73" w:unhideWhenUsed="0"/>
-    <w:lsdException w:name="Light Shading Accent 4" w:semiHidden="0" w:uiPriority="60" w:unhideWhenUsed="0"/>
-    <w:lsdException w:name="Light List Accent 4" w:semiHidden="0" w:uiPriority="61" w:unhideWhenUsed="0"/>
-    <w:lsdException w:name="Light Grid Accent 4" w:semiHidden="0" w:uiPriority="62" w:unhideWhenUsed="0"/>
-    <w:lsdException w:name="Medium Shading 1 Accent 4" w:semiHidden="0" w:uiPriority="63" w:unhideWhenUsed="0"/>
-    <w:lsdException w:name="Medium Shading 2 Accent 4" w:semiHidden="0" w:uiPriority="64" w:unhideWhenUsed="0"/>
-    <w:lsdException w:name="Medium List 1 Accent 4" w:semiHidden="0" w:uiPriority="65" w:unhideWhenUsed="0"/>
-    <w:lsdException w:name="Medium List 2 Accent 4" w:semiHidden="0" w:uiPriority="66" w:unhideWhenUsed="0"/>
-    <w:lsdException w:name="Medium Grid 1 Accent 4" w:semiHidden="0" w:uiPriority="67" w:unhideWhenUsed="0"/>
-    <w:lsdException w:name="Medium Grid 2 Accent 4" w:semiHidden="0" w:uiPriority="68" w:unhideWhenUsed="0"/>
-    <w:lsdException w:name="Medium Grid 3 Accent 4" w:semiHidden="0" w:uiPriority="69" w:unhideWhenUsed="0"/>
-    <w:lsdException w:name="Dark List Accent 4" w:semiHidden="0" w:uiPriority="70" w:unhideWhenUsed="0"/>
-    <w:lsdException w:name="Colorful Shading Accent 4" w:semiHidden="0" w:uiPriority="71" w:unhideWhenUsed="0"/>
-    <w:lsdException w:name="Colorful List Accent 4" w:semiHidden="0" w:uiPriority="72" w:unhideWhenUsed="0"/>
-    <w:lsdException w:name="Colorful Grid Accent 4" w:semiHidden="0" w:uiPriority="73" w:unhideWhenUsed="0"/>
-    <w:lsdException w:name="Light Shading Accent 5" w:semiHidden="0" w:uiPriority="60" w:unhideWhenUsed="0"/>
-    <w:lsdException w:name="Light List Accent 5" w:semiHidden="0" w:uiPriority="61" w:unhideWhenUsed="0"/>
-    <w:lsdException w:name="Light Grid Accent 5" w:semiHidden="0" w:uiPriority="62" w:unhideWhenUsed="0"/>
-    <w:lsdException w:name="Medium Shading 1 Accent 5" w:semiHidden="0" w:uiPriority="63" w:unhideWhenUsed="0"/>
-    <w:lsdException w:name="Medium Shading 2 Accent 5" w:semiHidden="0" w:uiPriority="64" w:unhideWhenUsed="0"/>
-    <w:lsdException w:name="Medium List 1 Accent 5" w:semiHidden="0" w:uiPriority="65" w:unhideWhenUsed="0"/>
-    <w:lsdException w:name="Medium List 2 Accent 5" w:semiHidden="0" w:uiPriority="66" w:unhideWhenUsed="0"/>
-    <w:lsdException w:name="Medium Grid 1 Accent 5" w:semiHidden="0" w:uiPriority="67" w:unhideWhenUsed="0"/>
-    <w:lsdException w:name="Medium Grid 2 Accent 5" w:semiHidden="0" w:uiPriority="68" w:unhideWhenUsed="0"/>
-    <w:lsdException w:name="Medium Grid 3 Accent 5" w:semiHidden="0" w:uiPriority="69" w:unhideWhenUsed="0"/>
-    <w:lsdException w:name="Dark List Accent 5" w:semiHidden="0" w:uiPriority="70" w:unhideWhenUsed="0"/>
-    <w:lsdException w:name="Colorful Shading Accent 5" w:semiHidden="0" w:uiPriority="71" w:unhideWhenUsed="0"/>
-    <w:lsdException w:name="Colorful List Accent 5" w:semiHidden="0" w:uiPriority="72" w:unhideWhenUsed="0"/>
-    <w:lsdException w:name="Colorful Grid Accent 5" w:semiHidden="0" w:uiPriority="73" w:unhideWhenUsed="0"/>
-    <w:lsdException w:name="Light Shading Accent 6" w:semiHidden="0" w:uiPriority="60" w:unhideWhenUsed="0"/>
-    <w:lsdException w:name="Light List Accent 6" w:semiHidden="0" w:uiPriority="61" w:unhideWhenUsed="0"/>
-    <w:lsdException w:name="Light Grid Accent 6" w:semiHidden="0" w:uiPriority="62" w:unhideWhenUsed="0"/>
-    <w:lsdException w:name="Medium Shading 1 Accent 6" w:semiHidden="0" w:uiPriority="63" w:unhideWhenUsed="0"/>
-    <w:lsdException w:name="Medium Shading 2 Accent 6" w:semiHidden="0" w:uiPriority="64" w:unhideWhenUsed="0"/>
-    <w:lsdException w:name="Medium List 1 Accent 6" w:semiHidden="0" w:uiPriority="65" w:unhideWhenUsed="0"/>
-    <w:lsdException w:name="Medium List 2 Accent 6" w:semiHidden="0" w:uiPriority="66" w:unhideWhenUsed="0"/>
-    <w:lsdException w:name="Medium Grid 1 Accent 6" w:semiHidden="0" w:uiPriority="67" w:unhideWhenUsed="0"/>
-    <w:lsdException w:name="Medium Grid 2 Accent 6" w:semiHidden="0" w:uiPriority="68" w:unhideWhenUsed="0"/>
-    <w:lsdException w:name="Medium Grid 3 Accent 6" w:semiHidden="0" w:uiPriority="69" w:unhideWhenUsed="0"/>
-    <w:lsdException w:name="Dark List Accent 6" w:semiHidden="0" w:uiPriority="70" w:unhideWhenUsed="0"/>
-    <w:lsdException w:name="Colorful Shading Accent 6" w:semiHidden="0" w:uiPriority="71" w:unhideWhenUsed="0"/>
-    <w:lsdException w:name="Colorful List Accent 6" w:semiHidden="0" w:uiPriority="72" w:unhideWhenUsed="0"/>
-    <w:lsdException w:name="Colorful Grid Accent 6" w:semiHidden="0" w:uiPriority="73" w:unhideWhenUsed="0"/>
-    <w:lsdException w:name="Subtle Emphasis" w:semiHidden="0" w:uiPriority="19" w:unhideWhenUsed="0" w:qFormat="1"/>
-    <w:lsdException w:name="Intense Emphasis" w:semiHidden="0" w:uiPriority="21" w:unhideWhenUsed="0" w:qFormat="1"/>
-    <w:lsdException w:name="Subtle Reference" w:semiHidden="0" w:uiPriority="31" w:unhideWhenUsed="0" w:qFormat="1"/>
-    <w:lsdException w:name="Intense Reference" w:semiHidden="0" w:uiPriority="32" w:unhideWhenUsed="0" w:qFormat="1"/>
-    <w:lsdException w:name="Book Title" w:semiHidden="0" w:uiPriority="33" w:unhideWhenUsed="0" w:qFormat="1"/>
-    <w:lsdException w:name="Bibliography" w:uiPriority="37"/>
-    <w:lsdException w:name="TOC Heading" w:uiPriority="39" w:qFormat="1"/>
+  <w:latentStyles w:defLockedState="0" w:defUIPriority="99" w:defSemiHidden="0" w:defUnhideWhenUsed="0" w:defQFormat="0" w:count="380">
+    <w:lsdException w:name="Normal" w:uiPriority="0" w:qFormat="1"/>
+    <w:lsdException w:name="heading 1" w:uiPriority="9" w:qFormat="1"/>
+    <w:lsdException w:name="heading 2" w:semiHidden="1" w:uiPriority="9" w:unhideWhenUsed="1" w:qFormat="1"/>
+    <w:lsdException w:name="heading 3" w:semiHidden="1" w:uiPriority="9" w:unhideWhenUsed="1" w:qFormat="1"/>
+    <w:lsdException w:name="heading 4" w:semiHidden="1" w:uiPriority="9" w:unhideWhenUsed="1" w:qFormat="1"/>
+    <w:lsdException w:name="heading 5" w:semiHidden="1" w:uiPriority="9" w:unhideWhenUsed="1" w:qFormat="1"/>
+    <w:lsdException w:name="heading 6" w:semiHidden="1" w:uiPriority="9" w:unhideWhenUsed="1" w:qFormat="1"/>
+    <w:lsdException w:name="heading 7" w:semiHidden="1" w:uiPriority="9" w:unhideWhenUsed="1" w:qFormat="1"/>
+    <w:lsdException w:name="heading 8" w:semiHidden="1" w:uiPriority="9" w:unhideWhenUsed="1" w:qFormat="1"/>
+    <w:lsdException w:name="heading 9" w:semiHidden="1" w:uiPriority="9" w:unhideWhenUsed="1" w:qFormat="1"/>
+    <w:lsdException w:name="index 1" w:semiHidden="1" w:unhideWhenUsed="1"/>
+    <w:lsdException w:name="index 2" w:semiHidden="1" w:unhideWhenUsed="1"/>
+    <w:lsdException w:name="index 3" w:semiHidden="1" w:unhideWhenUsed="1"/>
+    <w:lsdException w:name="index 4" w:semiHidden="1" w:unhideWhenUsed="1"/>
+    <w:lsdException w:name="index 5" w:semiHidden="1" w:unhideWhenUsed="1"/>
+    <w:lsdException w:name="index 6" w:semiHidden="1" w:unhideWhenUsed="1"/>
+    <w:lsdException w:name="index 7" w:semiHidden="1" w:unhideWhenUsed="1"/>
+    <w:lsdException w:name="index 8" w:semiHidden="1" w:unhideWhenUsed="1"/>
+    <w:lsdException w:name="index 9" w:semiHidden="1" w:unhideWhenUsed="1"/>
+    <w:lsdException w:name="toc 1" w:semiHidden="1" w:uiPriority="39" w:unhideWhenUsed="1"/>
+    <w:lsdException w:name="toc 2" w:semiHidden="1" w:uiPriority="39" w:unhideWhenUsed="1"/>
+    <w:lsdException w:name="toc 3" w:semiHidden="1" w:uiPriority="39" w:unhideWhenUsed="1"/>
+    <w:lsdException w:name="toc 4" w:semiHidden="1" w:uiPriority="39" w:unhideWhenUsed="1"/>
+    <w:lsdException w:name="toc 5" w:semiHidden="1" w:uiPriority="39" w:unhideWhenUsed="1"/>
+    <w:lsdException w:name="toc 6" w:semiHidden="1" w:uiPriority="39" w:unhideWhenUsed="1"/>
+    <w:lsdException w:name="toc 7" w:semiHidden="1" w:uiPriority="39" w:unhideWhenUsed="1"/>
+    <w:lsdException w:name="toc 8" w:semiHidden="1" w:uiPriority="39" w:unhideWhenUsed="1"/>
+    <w:lsdException w:name="toc 9" w:semiHidden="1" w:uiPriority="39" w:unhideWhenUsed="1"/>
+    <w:lsdException w:name="Normal Indent" w:semiHidden="1" w:unhideWhenUsed="1"/>
+    <w:lsdException w:name="footnote text" w:semiHidden="1" w:unhideWhenUsed="1"/>
+    <w:lsdException w:name="annotation text" w:semiHidden="1" w:unhideWhenUsed="1"/>
+    <w:lsdException w:name="header" w:semiHidden="1" w:unhideWhenUsed="1"/>
+    <w:lsdException w:name="footer" w:semiHidden="1" w:unhideWhenUsed="1"/>
+    <w:lsdException w:name="index heading" w:semiHidden="1" w:unhideWhenUsed="1"/>
+    <w:lsdException w:name="caption" w:semiHidden="1" w:uiPriority="35" w:unhideWhenUsed="1" w:qFormat="1"/>
+    <w:lsdException w:name="table of figures" w:semiHidden="1" w:unhideWhenUsed="1"/>
+    <w:lsdException w:name="envelope address" w:semiHidden="1" w:unhideWhenUsed="1"/>
+    <w:lsdException w:name="envelope return" w:semiHidden="1" w:unhideWhenUsed="1"/>
+    <w:lsdException w:name="footnote reference" w:semiHidden="1" w:unhideWhenUsed="1"/>
+    <w:lsdException w:name="annotation reference" w:semiHidden="1" w:unhideWhenUsed="1"/>
+    <w:lsdException w:name="line number" w:semiHidden="1" w:unhideWhenUsed="1"/>
+    <w:lsdException w:name="page number" w:semiHidden="1" w:unhideWhenUsed="1"/>
+    <w:lsdException w:name="endnote reference" w:semiHidden="1" w:unhideWhenUsed="1"/>
+    <w:lsdException w:name="endnote text" w:semiHidden="1" w:unhideWhenUsed="1"/>
+    <w:lsdException w:name="table of authorities" w:semiHidden="1" w:unhideWhenUsed="1"/>
+    <w:lsdException w:name="macro" w:semiHidden="1" w:unhideWhenUsed="1"/>
+    <w:lsdException w:name="toa heading" w:semiHidden="1" w:unhideWhenUsed="1"/>
+    <w:lsdException w:name="List" w:semiHidden="1" w:unhideWhenUsed="1"/>
+    <w:lsdException w:name="List Bullet" w:semiHidden="1" w:unhideWhenUsed="1"/>
+    <w:lsdException w:name="List Number" w:semiHidden="1" w:unhideWhenUsed="1"/>
+    <w:lsdException w:name="List 2" w:semiHidden="1" w:unhideWhenUsed="1"/>
+    <w:lsdException w:name="List 3" w:semiHidden="1" w:unhideWhenUsed="1"/>
+    <w:lsdException w:name="List 4" w:semiHidden="1" w:unhideWhenUsed="1"/>
+    <w:lsdException w:name="List 5" w:semiHidden="1" w:unhideWhenUsed="1"/>
+    <w:lsdException w:name="List Bullet 2" w:semiHidden="1" w:unhideWhenUsed="1"/>
+    <w:lsdException w:name="List Bullet 3" w:semiHidden="1" w:unhideWhenUsed="1"/>
+    <w:lsdException w:name="List Bullet 4" w:semiHidden="1" w:unhideWhenUsed="1"/>
+    <w:lsdException w:name="List Bullet 5" w:semiHidden="1" w:unhideWhenUsed="1"/>
+    <w:lsdException w:name="List Number 2" w:semiHidden="1" w:unhideWhenUsed="1"/>
+    <w:lsdException w:name="List Number 3" w:semiHidden="1" w:unhideWhenUsed="1"/>
+    <w:lsdException w:name="List Number 4" w:semiHidden="1" w:unhideWhenUsed="1"/>
+    <w:lsdException w:name="List Number 5" w:semiHidden="1" w:unhideWhenUsed="1"/>
+    <w:lsdException w:name="Title" w:uiPriority="0" w:qFormat="1"/>
+    <w:lsdException w:name="Closing" w:semiHidden="1" w:unhideWhenUsed="1"/>
+    <w:lsdException w:name="Signature" w:semiHidden="1" w:unhideWhenUsed="1"/>
+    <w:lsdException w:name="Default Paragraph Font" w:semiHidden="1" w:uiPriority="1" w:unhideWhenUsed="1"/>
+    <w:lsdException w:name="Body Text" w:semiHidden="1" w:unhideWhenUsed="1"/>
+    <w:lsdException w:name="Body Text Indent" w:semiHidden="1" w:unhideWhenUsed="1"/>
+    <w:lsdException w:name="List Continue" w:semiHidden="1" w:unhideWhenUsed="1"/>
+    <w:lsdException w:name="List Continue 2" w:semiHidden="1" w:unhideWhenUsed="1"/>
+    <w:lsdException w:name="List Continue 3" w:semiHidden="1" w:unhideWhenUsed="1"/>
+    <w:lsdException w:name="List Continue 4" w:semiHidden="1" w:unhideWhenUsed="1"/>
+    <w:lsdException w:name="List Continue 5" w:semiHidden="1" w:unhideWhenUsed="1"/>
+    <w:lsdException w:name="Message Header" w:semiHidden="1" w:unhideWhenUsed="1"/>
+    <w:lsdException w:name="Subtitle" w:uiPriority="11" w:qFormat="1"/>
+    <w:lsdException w:name="Salutation" w:semiHidden="1" w:unhideWhenUsed="1"/>
+    <w:lsdException w:name="Date" w:semiHidden="1" w:unhideWhenUsed="1"/>
+    <w:lsdException w:name="Body Text First Indent" w:semiHidden="1" w:unhideWhenUsed="1"/>
+    <w:lsdException w:name="Body Text First Indent 2" w:semiHidden="1" w:unhideWhenUsed="1"/>
+    <w:lsdException w:name="Note Heading" w:semiHidden="1" w:unhideWhenUsed="1"/>
+    <w:lsdException w:name="Body Text 2" w:semiHidden="1" w:unhideWhenUsed="1"/>
+    <w:lsdException w:name="Body Text 3" w:semiHidden="1" w:unhideWhenUsed="1"/>
+    <w:lsdException w:name="Body Text Indent 2" w:semiHidden="1" w:unhideWhenUsed="1"/>
+    <w:lsdException w:name="Body Text Indent 3" w:semiHidden="1" w:unhideWhenUsed="1"/>
+    <w:lsdException w:name="Block Text" w:semiHidden="1" w:unhideWhenUsed="1"/>
+    <w:lsdException w:name="Hyperlink" w:semiHidden="1" w:unhideWhenUsed="1"/>
+    <w:lsdException w:name="FollowedHyperlink" w:semiHidden="1" w:unhideWhenUsed="1"/>
+    <w:lsdException w:name="Strong" w:uiPriority="22" w:qFormat="1"/>
+    <w:lsdException w:name="Emphasis" w:uiPriority="20" w:qFormat="1"/>
+    <w:lsdException w:name="Document Map" w:semiHidden="1" w:unhideWhenUsed="1"/>
+    <w:lsdException w:name="Plain Text" w:semiHidden="1" w:unhideWhenUsed="1"/>
+    <w:lsdException w:name="E-mail Signature" w:semiHidden="1" w:unhideWhenUsed="1"/>
+    <w:lsdException w:name="HTML Top of Form" w:semiHidden="1" w:unhideWhenUsed="1"/>
+    <w:lsdException w:name="HTML Bottom of Form" w:semiHidden="1" w:unhideWhenUsed="1"/>
+    <w:lsdException w:name="Normal (Web)" w:semiHidden="1" w:unhideWhenUsed="1"/>
+    <w:lsdException w:name="HTML Acronym" w:semiHidden="1" w:unhideWhenUsed="1"/>
+    <w:lsdException w:name="HTML Address" w:semiHidden="1" w:unhideWhenUsed="1"/>
+    <w:lsdException w:name="HTML Cite" w:semiHidden="1" w:unhideWhenUsed="1"/>
+    <w:lsdException w:name="HTML Code" w:semiHidden="1" w:unhideWhenUsed="1"/>
+    <w:lsdException w:name="HTML Definition" w:semiHidden="1" w:unhideWhenUsed="1"/>
+    <w:lsdException w:name="HTML Keyboard" w:semiHidden="1" w:unhideWhenUsed="1"/>
+    <w:lsdException w:name="HTML Preformatted" w:semiHidden="1" w:unhideWhenUsed="1"/>
+    <w:lsdException w:name="HTML Sample" w:semiHidden="1" w:unhideWhenUsed="1"/>
+    <w:lsdException w:name="HTML Typewriter" w:semiHidden="1" w:unhideWhenUsed="1"/>
+    <w:lsdException w:name="HTML Variable" w:semiHidden="1" w:unhideWhenUsed="1"/>
+    <w:lsdException w:name="Normal Table" w:semiHidden="1" w:unhideWhenUsed="1"/>
+    <w:lsdException w:name="annotation subject" w:semiHidden="1" w:unhideWhenUsed="1"/>
+    <w:lsdException w:name="No List" w:semiHidden="1" w:unhideWhenUsed="1"/>
+    <w:lsdException w:name="Outline List 1" w:semiHidden="1" w:unhideWhenUsed="1"/>
+    <w:lsdException w:name="Outline List 2" w:semiHidden="1" w:unhideWhenUsed="1"/>
+    <w:lsdException w:name="Outline List 3" w:semiHidden="1" w:unhideWhenUsed="1"/>
+    <w:lsdException w:name="Table Simple 1" w:semiHidden="1" w:unhideWhenUsed="1"/>
+    <w:lsdException w:name="Table Simple 2" w:semiHidden="1" w:unhideWhenUsed="1"/>
+    <w:lsdException w:name="Table Simple 3" w:semiHidden="1" w:unhideWhenUsed="1"/>
+    <w:lsdException w:name="Table Classic 1" w:semiHidden="1" w:unhideWhenUsed="1"/>
+    <w:lsdException w:name="Table Classic 2" w:semiHidden="1" w:unhideWhenUsed="1"/>
+    <w:lsdException w:name="Table Classic 3" w:semiHidden="1" w:unhideWhenUsed="1"/>
+    <w:lsdException w:name="Table Classic 4" w:semiHidden="1" w:unhideWhenUsed="1"/>
+    <w:lsdException w:name="Table Colorful 1" w:semiHidden="1" w:unhideWhenUsed="1"/>
+    <w:lsdException w:name="Table Colorful 2" w:semiHidden="1" w:unhideWhenUsed="1"/>
+    <w:lsdException w:name="Table Colorful 3" w:semiHidden="1" w:unhideWhenUsed="1"/>
+    <w:lsdException w:name="Table Columns 1" w:semiHidden="1" w:unhideWhenUsed="1"/>
+    <w:lsdException w:name="Table Columns 2" w:semiHidden="1" w:unhideWhenUsed="1"/>
+    <w:lsdException w:name="Table Columns 3" w:semiHidden="1" w:unhideWhenUsed="1"/>
+    <w:lsdException w:name="Table Columns 4" w:semiHidden="1" w:unhideWhenUsed="1"/>
+    <w:lsdException w:name="Table Columns 5" w:semiHidden="1" w:unhideWhenUsed="1"/>
+    <w:lsdException w:name="Table Grid 1" w:semiHidden="1" w:unhideWhenUsed="1"/>
+    <w:lsdException w:name="Table Grid 2" w:semiHidden="1" w:unhideWhenUsed="1"/>
+    <w:lsdException w:name="Table Grid 3" w:semiHidden="1" w:unhideWhenUsed="1"/>
+    <w:lsdException w:name="Table Grid 4" w:semiHidden="1" w:unhideWhenUsed="1"/>
+    <w:lsdException w:name="Table Grid 5" w:semiHidden="1" w:unhideWhenUsed="1"/>
+    <w:lsdException w:name="Table Grid 6" w:semiHidden="1" w:unhideWhenUsed="1"/>
+    <w:lsdException w:name="Table Grid 7" w:semiHidden="1" w:unhideWhenUsed="1"/>
+    <w:lsdException w:name="Table Grid 8" w:semiHidden="1" w:unhideWhenUsed="1"/>
+    <w:lsdException w:name="Table List 1" w:semiHidden="1" w:unhideWhenUsed="1"/>
+    <w:lsdException w:name="Table List 2" w:semiHidden="1" w:unhideWhenUsed="1"/>
+    <w:lsdException w:name="Table List 3" w:semiHidden="1" w:unhideWhenUsed="1"/>
+    <w:lsdException w:name="Table List 4" w:semiHidden="1" w:unhideWhenUsed="1"/>
+    <w:lsdException w:name="Table List 5" w:semiHidden="1" w:unhideWhenUsed="1"/>
+    <w:lsdException w:name="Table List 6" w:semiHidden="1" w:unhideWhenUsed="1"/>
+    <w:lsdException w:name="Table List 7" w:semiHidden="1" w:unhideWhenUsed="1"/>
+    <w:lsdException w:name="Table List 8" w:semiHidden="1" w:unhideWhenUsed="1"/>
+    <w:lsdException w:name="Table 3D effects 1" w:semiHidden="1" w:unhideWhenUsed="1"/>
+    <w:lsdException w:name="Table 3D effects 2" w:semiHidden="1" w:unhideWhenUsed="1"/>
+    <w:lsdException w:name="Table 3D effects 3" w:semiHidden="1" w:unhideWhenUsed="1"/>
+    <w:lsdException w:name="Table Contemporary" w:semiHidden="1" w:unhideWhenUsed="1"/>
+    <w:lsdException w:name="Table Elegant" w:semiHidden="1" w:unhideWhenUsed="1"/>
+    <w:lsdException w:name="Table Professional" w:semiHidden="1" w:unhideWhenUsed="1"/>
+    <w:lsdException w:name="Table Subtle 1" w:semiHidden="1" w:unhideWhenUsed="1"/>
+    <w:lsdException w:name="Table Subtle 2" w:semiHidden="1" w:unhideWhenUsed="1"/>
+    <w:lsdException w:name="Table Web 1" w:semiHidden="1" w:unhideWhenUsed="1"/>
+    <w:lsdException w:name="Table Web 2" w:semiHidden="1" w:unhideWhenUsed="1"/>
+    <w:lsdException w:name="Table Web 3" w:semiHidden="1" w:unhideWhenUsed="1"/>
+    <w:lsdException w:name="Balloon Text" w:semiHidden="1" w:unhideWhenUsed="1"/>
+    <w:lsdException w:name="Table Grid" w:uiPriority="39"/>
+    <w:lsdException w:name="Table Theme" w:semiHidden="1" w:unhideWhenUsed="1"/>
+    <w:lsdException w:name="Placeholder Text" w:semiHidden="1"/>
+    <w:lsdException w:name="No Spacing" w:uiPriority="1" w:qFormat="1"/>
+    <w:lsdException w:name="Light Shading" w:uiPriority="60"/>
+    <w:lsdException w:name="Light List" w:uiPriority="61"/>
+    <w:lsdException w:name="Light Grid" w:uiPriority="62"/>
+    <w:lsdException w:name="Medium Shading 1" w:uiPriority="63"/>
+    <w:lsdException w:name="Medium Shading 2" w:uiPriority="64"/>
+    <w:lsdException w:name="Medium List 1" w:uiPriority="65"/>
+    <w:lsdException w:name="Medium List 2" w:uiPriority="66"/>
+    <w:lsdException w:name="Medium Grid 1" w:uiPriority="67"/>
+    <w:lsdException w:name="Medium Grid 2" w:uiPriority="68"/>
+    <w:lsdException w:name="Medium Grid 3" w:uiPriority="69"/>
+    <w:lsdException w:name="Dark List" w:uiPriority="70"/>
+    <w:lsdException w:name="Colorful Shading" w:uiPriority="71"/>
+    <w:lsdException w:name="Colorful List" w:uiPriority="72"/>
+    <w:lsdException w:name="Colorful Grid" w:uiPriority="73"/>
+    <w:lsdException w:name="Light Shading Accent 1" w:uiPriority="60"/>
+    <w:lsdException w:name="Light List Accent 1" w:uiPriority="61"/>
+    <w:lsdException w:name="Light Grid Accent 1" w:uiPriority="62"/>
+    <w:lsdException w:name="Medium Shading 1 Accent 1" w:uiPriority="63"/>
+    <w:lsdException w:name="Medium Shading 2 Accent 1" w:uiPriority="64"/>
+    <w:lsdException w:name="Medium List 1 Accent 1" w:uiPriority="65"/>
+    <w:lsdException w:name="Revision" w:semiHidden="1"/>
+    <w:lsdException w:name="List Paragraph" w:uiPriority="34" w:qFormat="1"/>
+    <w:lsdException w:name="Quote" w:uiPriority="29" w:qFormat="1"/>
+    <w:lsdException w:name="Intense Quote" w:uiPriority="30" w:qFormat="1"/>
+    <w:lsdException w:name="Medium List 2 Accent 1" w:uiPriority="66"/>
+    <w:lsdException w:name="Medium Grid 1 Accent 1" w:uiPriority="67"/>
+    <w:lsdException w:name="Medium Grid 2 Accent 1" w:uiPriority="68"/>
+    <w:lsdException w:name="Medium Grid 3 Accent 1" w:uiPriority="69"/>
+    <w:lsdException w:name="Dark List Accent 1" w:uiPriority="70"/>
+    <w:lsdException w:name="Colorful Shading Accent 1" w:uiPriority="71"/>
+    <w:lsdException w:name="Colorful List Accent 1" w:uiPriority="72"/>
+    <w:lsdException w:name="Colorful Grid Accent 1" w:uiPriority="73"/>
+    <w:lsdException w:name="Light Shading Accent 2" w:uiPriority="60"/>
+    <w:lsdException w:name="Light List Accent 2" w:uiPriority="61"/>
+    <w:lsdException w:name="Light Grid Accent 2" w:uiPriority="62"/>
+    <w:lsdException w:name="Medium Shading 1 Accent 2" w:uiPriority="63"/>
+    <w:lsdException w:name="Medium Shading 2 Accent 2" w:uiPriority="64"/>
+    <w:lsdException w:name="Medium List 1 Accent 2" w:uiPriority="65"/>
+    <w:lsdException w:name="Medium List 2 Accent 2" w:uiPriority="66"/>
+    <w:lsdException w:name="Medium Grid 1 Accent 2" w:uiPriority="67"/>
+    <w:lsdException w:name="Medium Grid 2 Accent 2" w:uiPriority="68"/>
+    <w:lsdException w:name="Medium Grid 3 Accent 2" w:uiPriority="69"/>
+    <w:lsdException w:name="Dark List Accent 2" w:uiPriority="70"/>
+    <w:lsdException w:name="Colorful Shading Accent 2" w:uiPriority="71"/>
+    <w:lsdException w:name="Colorful List Accent 2" w:uiPriority="72"/>
+    <w:lsdException w:name="Colorful Grid Accent 2" w:uiPriority="73"/>
+    <w:lsdException w:name="Light Shading Accent 3" w:uiPriority="60"/>
+    <w:lsdException w:name="Light List Accent 3" w:uiPriority="61"/>
+    <w:lsdException w:name="Light Grid Accent 3" w:uiPriority="62"/>
+    <w:lsdException w:name="Medium Shading 1 Accent 3" w:uiPriority="63"/>
+    <w:lsdException w:name="Medium Shading 2 Accent 3" w:uiPriority="64"/>
+    <w:lsdException w:name="Medium List 1 Accent 3" w:uiPriority="65"/>
+    <w:lsdException w:name="Medium List 2 Accent 3" w:uiPriority="66"/>
+    <w:lsdException w:name="Medium Grid 1 Accent 3" w:uiPriority="67"/>
+    <w:lsdException w:name="Medium Grid 2 Accent 3" w:uiPriority="68"/>
+    <w:lsdException w:name="Medium Grid 3 Accent 3" w:uiPriority="69"/>
+    <w:lsdException w:name="Dark List Accent 3" w:uiPriority="70"/>
+    <w:lsdException w:name="Colorful Shading Accent 3" w:uiPriority="71"/>
+    <w:lsdException w:name="Colorful List Accent 3" w:uiPriority="72"/>
+    <w:lsdException w:name="Colorful Grid Accent 3" w:uiPriority="73"/>
+    <w:lsdException w:name="Light Shading Accent 4" w:uiPriority="60"/>
+    <w:lsdException w:name="Light List Accent 4" w:uiPriority="61"/>
+    <w:lsdException w:name="Light Grid Accent 4" w:uiPriority="62"/>
+    <w:lsdException w:name="Medium Shading 1 Accent 4" w:uiPriority="63"/>
+    <w:lsdException w:name="Medium Shading 2 Accent 4" w:uiPriority="64"/>
+    <w:lsdException w:name="Medium List 1 Accent 4" w:uiPriority="65"/>
+    <w:lsdException w:name="Medium List 2 Accent 4" w:uiPriority="66"/>
+    <w:lsdException w:name="Medium Grid 1 Accent 4" w:uiPriority="67"/>
+    <w:lsdException w:name="Medium Grid 2 Accent 4" w:uiPriority="68"/>
+    <w:lsdException w:name="Medium Grid 3 Accent 4" w:uiPriority="69"/>
+    <w:lsdException w:name="Dark List Accent 4" w:uiPriority="70"/>
+    <w:lsdException w:name="Colorful Shading Accent 4" w:uiPriority="71"/>
+    <w:lsdException w:name="Colorful List Accent 4" w:uiPriority="72"/>
+    <w:lsdException w:name="Colorful Grid Accent 4" w:uiPriority="73"/>
+    <w:lsdException w:name="Light Shading Accent 5" w:uiPriority="60"/>
+    <w:lsdException w:name="Light List Accent 5" w:uiPriority="61"/>
+    <w:lsdException w:name="Light Grid Accent 5" w:uiPriority="62"/>
+    <w:lsdException w:name="Medium Shading 1 Accent 5" w:uiPriority="63"/>
+    <w:lsdException w:name="Medium Shading 2 Accent 5" w:uiPriority="64"/>
+    <w:lsdException w:name="Medium List 1 Accent 5" w:uiPriority="65"/>
+    <w:lsdException w:name="Medium List 2 Accent 5" w:uiPriority="66"/>
+    <w:lsdException w:name="Medium Grid 1 Accent 5" w:uiPriority="67"/>
+    <w:lsdException w:name="Medium Grid 2 Accent 5" w:uiPriority="68"/>
+    <w:lsdException w:name="Medium Grid 3 Accent 5" w:uiPriority="69"/>
+    <w:lsdException w:name="Dark List Accent 5" w:uiPriority="70"/>
+    <w:lsdException w:name="Colorful Shading Accent 5" w:uiPriority="71"/>
+    <w:lsdException w:name="Colorful List Accent 5" w:uiPriority="72"/>
+    <w:lsdException w:name="Colorful Grid Accent 5" w:uiPriority="73"/>
+    <w:lsdException w:name="Light Shading Accent 6" w:uiPriority="60"/>
+    <w:lsdException w:name="Light List Accent 6" w:uiPriority="61"/>
+    <w:lsdException w:name="Light Grid Accent 6" w:uiPriority="62"/>
+    <w:lsdException w:name="Medium Shading 1 Accent 6" w:uiPriority="63"/>
+    <w:lsdException w:name="Medium Shading 2 Accent 6" w:uiPriority="64"/>
+    <w:lsdException w:name="Medium List 1 Accent 6" w:uiPriority="65"/>
+    <w:lsdException w:name="Medium List 2 Accent 6" w:uiPriority="66"/>
+    <w:lsdException w:name="Medium Grid 1 Accent 6" w:uiPriority="67"/>
+    <w:lsdException w:name="Medium Grid 2 Accent 6" w:uiPriority="68"/>
+    <w:lsdException w:name="Medium Grid 3 Accent 6" w:uiPriority="69"/>
+    <w:lsdException w:name="Dark List Accent 6" w:uiPriority="70"/>
+    <w:lsdException w:name="Colorful Shading Accent 6" w:uiPriority="71"/>
+    <w:lsdException w:name="Colorful List Accent 6" w:uiPriority="72"/>
+    <w:lsdException w:name="Colorful Grid Accent 6" w:uiPriority="73"/>
+    <w:lsdException w:name="Subtle Emphasis" w:uiPriority="19" w:qFormat="1"/>
+    <w:lsdException w:name="Intense Emphasis" w:uiPriority="21" w:qFormat="1"/>
+    <w:lsdException w:name="Subtle Reference" w:uiPriority="31" w:qFormat="1"/>
+    <w:lsdException w:name="Intense Reference" w:uiPriority="32" w:qFormat="1"/>
+    <w:lsdException w:name="Book Title" w:uiPriority="33" w:qFormat="1"/>
+    <w:lsdException w:name="Bibliography" w:semiHidden="1" w:uiPriority="37" w:unhideWhenUsed="1"/>
+    <w:lsdException w:name="TOC Heading" w:semiHidden="1" w:uiPriority="39" w:unhideWhenUsed="1" w:qFormat="1"/>
+    <w:lsdException w:name="Plain Table 1" w:uiPriority="41"/>
+    <w:lsdException w:name="Plain Table 2" w:uiPriority="42"/>
+    <w:lsdException w:name="Plain Table 3" w:uiPriority="43"/>
+    <w:lsdException w:name="Plain Table 4" w:uiPriority="44"/>
+    <w:lsdException w:name="Plain Table 5" w:uiPriority="45"/>
+    <w:lsdException w:name="Grid Table Light" w:uiPriority="40"/>
+    <w:lsdException w:name="Grid Table 1 Light" w:uiPriority="46"/>
+    <w:lsdException w:name="Grid Table 2" w:uiPriority="47"/>
+    <w:lsdException w:name="Grid Table 3" w:uiPriority="48"/>
+    <w:lsdException w:name="Grid Table 4" w:uiPriority="49"/>
+    <w:lsdException w:name="Grid Table 5 Dark" w:uiPriority="50"/>
+    <w:lsdException w:name="Grid Table 6 Colorful" w:uiPriority="51"/>
+    <w:lsdException w:name="Grid Table 7 Colorful" w:uiPriority="52"/>
+    <w:lsdException w:name="Grid Table 1 Light Accent 1" w:uiPriority="46"/>
+    <w:lsdException w:name="Grid Table 2 Accent 1" w:uiPriority="47"/>
+    <w:lsdException w:name="Grid Table 3 Accent 1" w:uiPriority="48"/>
+    <w:lsdException w:name="Grid Table 4 Accent 1" w:uiPriority="49"/>
+    <w:lsdException w:name="Grid Table 5 Dark Accent 1" w:uiPriority="50"/>
+    <w:lsdException w:name="Grid Table 6 Colorful Accent 1" w:uiPriority="51"/>
+    <w:lsdException w:name="Grid Table 7 Colorful Accent 1" w:uiPriority="52"/>
+    <w:lsdException w:name="Grid Table 1 Light Accent 2" w:uiPriority="46"/>
+    <w:lsdException w:name="Grid Table 2 Accent 2" w:uiPriority="47"/>
+    <w:lsdException w:name="Grid Table 3 Accent 2" w:uiPriority="48"/>
+    <w:lsdException w:name="Grid Table 4 Accent 2" w:uiPriority="49"/>
+    <w:lsdException w:name="Grid Table 5 Dark Accent 2" w:uiPriority="50"/>
+    <w:lsdException w:name="Grid Table 6 Colorful Accent 2" w:uiPriority="51"/>
+    <w:lsdException w:name="Grid Table 7 Colorful Accent 2" w:uiPriority="52"/>
+    <w:lsdException w:name="Grid Table 1 Light Accent 3" w:uiPriority="46"/>
+    <w:lsdException w:name="Grid Table 2 Accent 3" w:uiPriority="47"/>
+    <w:lsdException w:name="Grid Table 3 Accent 3" w:uiPriority="48"/>
+    <w:lsdException w:name="Grid Table 4 Accent 3" w:uiPriority="49"/>
+    <w:lsdException w:name="Grid Table 5 Dark Accent 3" w:uiPriority="50"/>
+    <w:lsdException w:name="Grid Table 6 Colorful Accent 3" w:uiPriority="51"/>
+    <w:lsdException w:name="Grid Table 7 Colorful Accent 3" w:uiPriority="52"/>
+    <w:lsdException w:name="Grid Table 1 Light Accent 4" w:uiPriority="46"/>
+    <w:lsdException w:name="Grid Table 2 Accent 4" w:uiPriority="47"/>
+    <w:lsdException w:name="Grid Table 3 Accent 4" w:uiPriority="48"/>
+    <w:lsdException w:name="Grid Table 4 Accent 4" w:uiPriority="49"/>
+    <w:lsdException w:name="Grid Table 5 Dark Accent 4" w:uiPriority="50"/>
+    <w:lsdException w:name="Grid Table 6 Colorful Accent 4" w:uiPriority="51"/>
+    <w:lsdException w:name="Grid Table 7 Colorful Accent 4" w:uiPriority="52"/>
+    <w:lsdException w:name="Grid Table 1 Light Accent 5" w:uiPriority="46"/>
+    <w:lsdException w:name="Grid Table 2 Accent 5" w:uiPriority="47"/>
+    <w:lsdException w:name="Grid Table 3 Accent 5" w:uiPriority="48"/>
+    <w:lsdException w:name="Grid Table 4 Accent 5" w:uiPriority="49"/>
+    <w:lsdException w:name="Grid Table 5 Dark Accent 5" w:uiPriority="50"/>
+    <w:lsdException w:name="Grid Table 6 Colorful Accent 5" w:uiPriority="51"/>
+    <w:lsdException w:name="Grid Table 7 Colorful Accent 5" w:uiPriority="52"/>
+    <w:lsdException w:name="Grid Table 1 Light Accent 6" w:uiPriority="46"/>
+    <w:lsdException w:name="Grid Table 2 Accent 6" w:uiPriority="47"/>
+    <w:lsdException w:name="Grid Table 3 Accent 6" w:uiPriority="48"/>
+    <w:lsdException w:name="Grid Table 4 Accent 6" w:uiPriority="49"/>
+    <w:lsdException w:name="Grid Table 5 Dark Accent 6" w:uiPriority="50"/>
+    <w:lsdException w:name="Grid Table 6 Colorful Accent 6" w:uiPriority="51"/>
+    <w:lsdException w:name="Grid Table 7 Colorful Accent 6" w:uiPriority="52"/>
+    <w:lsdException w:name="List Table 1 Light" w:uiPriority="46"/>
+    <w:lsdException w:name="List Table 2" w:uiPriority="47"/>
+    <w:lsdException w:name="List Table 3" w:uiPriority="48"/>
+    <w:lsdException w:name="List Table 4" w:uiPriority="49"/>
+    <w:lsdException w:name="List Table 5 Dark" w:uiPriority="50"/>
+    <w:lsdException w:name="List Table 6 Colorful" w:uiPriority="51"/>
+    <w:lsdException w:name="List Table 7 Colorful" w:uiPriority="52"/>
+    <w:lsdException w:name="List Table 1 Light Accent 1" w:uiPriority="46"/>
+    <w:lsdException w:name="List Table 2 Accent 1" w:uiPriority="47"/>
+    <w:lsdException w:name="List Table 3 Accent 1" w:uiPriority="48"/>
+    <w:lsdException w:name="List Table 4 Accent 1" w:uiPriority="49"/>
+    <w:lsdException w:name="List Table 5 Dark Accent 1" w:uiPriority="50"/>
+    <w:lsdException w:name="List Table 6 Colorful Accent 1" w:uiPriority="51"/>
+    <w:lsdException w:name="List Table 7 Colorful Accent 1" w:uiPriority="52"/>
+    <w:lsdException w:name="List Table 1 Light Accent 2" w:uiPriority="46"/>
+    <w:lsdException w:name="List Table 2 Accent 2" w:uiPriority="47"/>
+    <w:lsdException w:name="List Table 3 Accent 2" w:uiPriority="48"/>
+    <w:lsdException w:name="List Table 4 Accent 2" w:uiPriority="49"/>
+    <w:lsdException w:name="List Table 5 Dark Accent 2" w:uiPriority="50"/>
+    <w:lsdException w:name="List Table 6 Colorful Accent 2" w:uiPriority="51"/>
+    <w:lsdException w:name="List Table 7 Colorful Accent 2" w:uiPriority="52"/>
+    <w:lsdException w:name="List Table 1 Light Accent 3" w:uiPriority="46"/>
+    <w:lsdException w:name="List Table 2 Accent 3" w:uiPriority="47"/>
+    <w:lsdException w:name="List Table 3 Accent 3" w:uiPriority="48"/>
+    <w:lsdException w:name="List Table 4 Accent 3" w:uiPriority="49"/>
+    <w:lsdException w:name="List Table 5 Dark Accent 3" w:uiPriority="50"/>
+    <w:lsdException w:name="List Table 6 Colorful Accent 3" w:uiPriority="51"/>
+    <w:lsdException w:name="List Table 7 Colorful Accent 3" w:uiPriority="52"/>
+    <w:lsdException w:name="List Table 1 Light Accent 4" w:uiPriority="46"/>
+    <w:lsdException w:name="List Table 2 Accent 4" w:uiPriority="47"/>
+    <w:lsdException w:name="List Table 3 Accent 4" w:uiPriority="48"/>
+    <w:lsdException w:name="List Table 4 Accent 4" w:uiPriority="49"/>
+    <w:lsdException w:name="List Table 5 Dark Accent 4" w:uiPriority="50"/>
+    <w:lsdException w:name="List Table 6 Colorful Accent 4" w:uiPriority="51"/>
+    <w:lsdException w:name="List Table 7 Colorful Accent 4" w:uiPriority="52"/>
+    <w:lsdException w:name="List Table 1 Light Accent 5" w:uiPriority="46"/>
+    <w:lsdException w:name="List Table 2 Accent 5" w:uiPriority="47"/>
+    <w:lsdException w:name="List Table 3 Accent 5" w:uiPriority="48"/>
+    <w:lsdException w:name="List Table 4 Accent 5" w:uiPriority="49"/>
+    <w:lsdException w:name="List Table 5 Dark Accent 5" w:uiPriority="50"/>
+    <w:lsdException w:name="List Table 6 Colorful Accent 5" w:uiPriority="51"/>
+    <w:lsdException w:name="List Table 7 Colorful Accent 5" w:uiPriority="52"/>
+    <w:lsdException w:name="List Table 1 Light Accent 6" w:uiPriority="46"/>
+    <w:lsdException w:name="List Table 2 Accent 6" w:uiPriority="47"/>
+    <w:lsdException w:name="List Table 3 Accent 6" w:uiPriority="48"/>
+    <w:lsdException w:name="List Table 4 Accent 6" w:uiPriority="49"/>
+    <w:lsdException w:name="List Table 5 Dark Accent 6" w:uiPriority="50"/>
+    <w:lsdException w:name="List Table 6 Colorful Accent 6" w:uiPriority="51"/>
+    <w:lsdException w:name="List Table 7 Colorful Accent 6" w:uiPriority="52"/>
   </w:latentStyles>
   <w:style w:type="paragraph" w:default="1" w:styleId="Normal">
     <w:name w:val="Normal"/>
@@ -5511,7 +5373,7 @@
   <a:extraClrSchemeLst/>
   <a:extLst>
     <a:ext uri="{05A4C25C-085E-4340-85A3-A5531E510DB2}">
-      <thm15:themeFamily xmlns:thm15="http://schemas.microsoft.com/office/thememl/2012/main" xmlns="" name="Office Theme" id="{62F939B6-93AF-4DB8-9C6B-D6C7DFDC589F}" vid="{4A3C46E8-61CC-4603-A589-7422A47A8E4A}"/>
+      <thm15:themeFamily xmlns:thm15="http://schemas.microsoft.com/office/thememl/2012/main" name="Office Theme" id="{62F939B6-93AF-4DB8-9C6B-D6C7DFDC589F}" vid="{4A3C46E8-61CC-4603-A589-7422A47A8E4A}"/>
     </a:ext>
   </a:extLst>
 </a:theme>
